--- a/Logistic Regression Models_ a short primer (12_2021).docx
+++ b/Logistic Regression Models_ a short primer (12_2021).docx
@@ -26,23 +26,36 @@
       <w:r>
         <w:t xml:space="preserve"> Let’s start with a real problem that has engaged me lately. We are interested in which covariates may predict (or influence) the occurrence of a Y-chromosome loss (</w:t>
       </w:r>
+      <w:proofErr w:type="spellStart"/>
       <w:r>
         <w:rPr>
           <w:rFonts w:ascii="Courier New" w:eastAsia="Courier New" w:hAnsi="Courier New" w:cs="Courier New"/>
         </w:rPr>
         <w:t>Y_call</w:t>
       </w:r>
-      <w:r>
-        <w:t>) in solid cancer tissues. For this purpose we created a dataset which comprises 12,4</w:t>
-      </w:r>
-      <w:r>
-        <w:t xml:space="preserve">05 individual cancer samples. Variables which were determined included </w:t>
-      </w:r>
-      <w:r>
-        <w:rPr>
-          <w:b/>
-        </w:rPr>
-        <w:t>i)</w:t>
+      <w:proofErr w:type="spellEnd"/>
+      <w:r>
+        <w:t xml:space="preserve">) in solid cancer tissues. For this </w:t>
+      </w:r>
+      <w:r>
+        <w:t>purpose,</w:t>
+      </w:r>
+      <w:r>
+        <w:t xml:space="preserve"> we created a dataset which comprises 12,405 individual cancer samples. Variables which were determined included </w:t>
+      </w:r>
+      <w:proofErr w:type="spellStart"/>
+      <w:r>
+        <w:rPr>
+          <w:b/>
+        </w:rPr>
+        <w:t>i</w:t>
+      </w:r>
+      <w:proofErr w:type="spellEnd"/>
+      <w:r>
+        <w:rPr>
+          <w:b/>
+        </w:rPr>
+        <w:t>)</w:t>
       </w:r>
       <w:r>
         <w:t xml:space="preserve"> cancer-type, </w:t>
@@ -148,19 +161,7 @@
             <w:rPr>
               <w:rFonts w:ascii="Cambria Math" w:hAnsi="Cambria Math"/>
             </w:rPr>
-            <m:t xml:space="preserve"> ~ </m:t>
-          </m:r>
-          <m:r>
-            <w:rPr>
-              <w:rFonts w:ascii="Cambria Math" w:hAnsi="Cambria Math"/>
-            </w:rPr>
-            <m:t>co</m:t>
-          </m:r>
-          <m:r>
-            <w:rPr>
-              <w:rFonts w:ascii="Cambria Math" w:hAnsi="Cambria Math"/>
-            </w:rPr>
-            <m:t>variates</m:t>
+            <m:t xml:space="preserve"> ~ covariates</m:t>
           </m:r>
         </m:oMath>
       </m:oMathPara>
@@ -168,8 +169,10 @@
     <w:p/>
     <w:p>
       <w:r>
-        <w:t xml:space="preserve">Note, since the dependent variable  </w:t>
-      </w:r>
+        <w:t xml:space="preserve">Note, since the dependent variable </w:t>
+      </w:r>
+      <w:proofErr w:type="spellStart"/>
+      <w:proofErr w:type="gramStart"/>
       <w:r>
         <w:rPr>
           <w:i/>
@@ -181,21 +184,41 @@
           <w:i/>
           <w:vertAlign w:val="subscript"/>
         </w:rPr>
-        <w:t xml:space="preserve">call </w:t>
-      </w:r>
+        <w:t>call</w:t>
+      </w:r>
+      <w:proofErr w:type="spellEnd"/>
       <w:r>
         <w:rPr>
           <w:i/>
+          <w:vertAlign w:val="subscript"/>
         </w:rPr>
         <w:t xml:space="preserve"> </w:t>
       </w:r>
       <w:r>
-        <w:t>is binary [0, 1] we are using a generalized linear model (aka glm). Importantly, our dependent variable will be binomially distributed, hence we are specifying ‘</w:t>
-      </w:r>
-      <w:r>
         <w:rPr>
           <w:i/>
         </w:rPr>
+        <w:t xml:space="preserve"> </w:t>
+      </w:r>
+      <w:r>
+        <w:t>is</w:t>
+      </w:r>
+      <w:proofErr w:type="gramEnd"/>
+      <w:r>
+        <w:t xml:space="preserve"> binary [0, 1] we are using a generalized linear model (aka </w:t>
+      </w:r>
+      <w:proofErr w:type="spellStart"/>
+      <w:r>
+        <w:t>glm</w:t>
+      </w:r>
+      <w:proofErr w:type="spellEnd"/>
+      <w:r>
+        <w:t>). Importantly, our dependent variable will be binomially distributed, hence we are specifying ‘</w:t>
+      </w:r>
+      <w:r>
+        <w:rPr>
+          <w:i/>
+        </w:rPr>
         <w:t xml:space="preserve">family’ </w:t>
       </w:r>
       <w:r>
@@ -208,10 +231,7 @@
         <w:t xml:space="preserve">‘family’ </w:t>
       </w:r>
       <w:r>
-        <w:t>is a</w:t>
-      </w:r>
-      <w:r>
-        <w:t xml:space="preserve"> generic function, and whenever we are using the </w:t>
+        <w:t xml:space="preserve">is a generic function, and whenever we are using the </w:t>
       </w:r>
       <w:r>
         <w:rPr>
@@ -246,13 +266,7 @@
             <w:rPr>
               <w:rFonts w:ascii="Cambria Math" w:hAnsi="Cambria Math"/>
             </w:rPr>
-            <m:t>glm</m:t>
-          </m:r>
-          <m:r>
-            <w:rPr>
-              <w:rFonts w:ascii="Cambria Math" w:hAnsi="Cambria Math"/>
-            </w:rPr>
-            <m:t>(</m:t>
+            <m:t>glm(</m:t>
           </m:r>
           <m:sSub>
             <m:sSubPr>
@@ -275,13 +289,7 @@
                 <w:rPr>
                   <w:rFonts w:ascii="Cambria Math" w:hAnsi="Cambria Math"/>
                 </w:rPr>
-                <m:t>call</m:t>
-              </m:r>
-              <m:r>
-                <w:rPr>
-                  <w:rFonts w:ascii="Cambria Math" w:hAnsi="Cambria Math"/>
-                </w:rPr>
-                <m:t xml:space="preserve"> </m:t>
+                <m:t xml:space="preserve">call </m:t>
               </m:r>
             </m:sub>
           </m:sSub>
@@ -289,91 +297,7 @@
             <w:rPr>
               <w:rFonts w:ascii="Cambria Math" w:hAnsi="Cambria Math"/>
             </w:rPr>
-            <m:t xml:space="preserve"> ~ </m:t>
-          </m:r>
-          <m:r>
-            <w:rPr>
-              <w:rFonts w:ascii="Cambria Math" w:hAnsi="Cambria Math"/>
-            </w:rPr>
-            <m:t>covariates</m:t>
-          </m:r>
-          <m:r>
-            <w:rPr>
-              <w:rFonts w:ascii="Cambria Math" w:hAnsi="Cambria Math"/>
-            </w:rPr>
-            <m:t xml:space="preserve">, </m:t>
-          </m:r>
-          <m:r>
-            <w:rPr>
-              <w:rFonts w:ascii="Cambria Math" w:hAnsi="Cambria Math"/>
-            </w:rPr>
-            <m:t>family</m:t>
-          </m:r>
-          <m:r>
-            <w:rPr>
-              <w:rFonts w:ascii="Cambria Math" w:hAnsi="Cambria Math"/>
-            </w:rPr>
-            <m:t xml:space="preserve"> = </m:t>
-          </m:r>
-          <m:r>
-            <w:rPr>
-              <w:rFonts w:ascii="Cambria Math" w:hAnsi="Cambria Math"/>
-            </w:rPr>
-            <m:t>binomial</m:t>
-          </m:r>
-          <m:r>
-            <w:rPr>
-              <w:rFonts w:ascii="Cambria Math" w:hAnsi="Cambria Math"/>
-            </w:rPr>
-            <m:t>(</m:t>
-          </m:r>
-          <m:r>
-            <w:rPr>
-              <w:rFonts w:ascii="Cambria Math" w:hAnsi="Cambria Math"/>
-            </w:rPr>
-            <m:t>link</m:t>
-          </m:r>
-          <m:r>
-            <w:rPr>
-              <w:rFonts w:ascii="Cambria Math" w:hAnsi="Cambria Math"/>
-            </w:rPr>
-            <m:t xml:space="preserve"> = '</m:t>
-          </m:r>
-          <m:r>
-            <w:rPr>
-              <w:rFonts w:ascii="Cambria Math" w:hAnsi="Cambria Math"/>
-            </w:rPr>
-            <m:t>logit</m:t>
-          </m:r>
-          <m:r>
-            <w:rPr>
-              <w:rFonts w:ascii="Cambria Math" w:hAnsi="Cambria Math"/>
-            </w:rPr>
-            <m:t xml:space="preserve">'), </m:t>
-          </m:r>
-          <m:r>
-            <w:rPr>
-              <w:rFonts w:ascii="Cambria Math" w:hAnsi="Cambria Math"/>
-            </w:rPr>
-            <m:t>data</m:t>
-          </m:r>
-          <m:r>
-            <w:rPr>
-              <w:rFonts w:ascii="Cambria Math" w:hAnsi="Cambria Math"/>
-            </w:rPr>
-            <m:t xml:space="preserve"> = </m:t>
-          </m:r>
-          <m:r>
-            <w:rPr>
-              <w:rFonts w:ascii="Cambria Math" w:hAnsi="Cambria Math"/>
-            </w:rPr>
-            <m:t>input</m:t>
-          </m:r>
-          <m:r>
-            <w:rPr>
-              <w:rFonts w:ascii="Cambria Math" w:hAnsi="Cambria Math"/>
-            </w:rPr>
-            <m:t>)</m:t>
+            <m:t xml:space="preserve"> ~ covariates, family = binomial(link = 'logit'), data = input)</m:t>
           </m:r>
         </m:oMath>
       </m:oMathPara>
@@ -387,7 +311,14 @@
         <w:rPr>
           <w:i/>
         </w:rPr>
-        <w:t>‘Y</w:t>
+        <w:t>‘</w:t>
+      </w:r>
+      <w:proofErr w:type="spellStart"/>
+      <w:r>
+        <w:rPr>
+          <w:i/>
+        </w:rPr>
+        <w:t>Y</w:t>
       </w:r>
       <w:r>
         <w:rPr>
@@ -396,6 +327,7 @@
         </w:rPr>
         <w:t>call</w:t>
       </w:r>
+      <w:proofErr w:type="spellEnd"/>
       <w:r>
         <w:rPr>
           <w:i/>
@@ -405,6 +337,7 @@
       <w:r>
         <w:t xml:space="preserve"> is binary, make sure that it is properly encoded in R (</w:t>
       </w:r>
+      <w:proofErr w:type="gramStart"/>
       <w:r>
         <w:rPr>
           <w:i/>
@@ -412,27 +345,16 @@
         <w:t>integer</w:t>
       </w:r>
       <w:r>
-        <w:t xml:space="preserve">; </w:t>
-      </w:r>
-    </w:p>
-    <w:p>
-      <w:r>
-        <w:t xml:space="preserve">1 = success, Y-chromosome loss AND 0 = failure, intact Y-chromosome). </w:t>
-      </w:r>
-      <w:r>
-        <w:rPr>
-          <w:i/>
-        </w:rPr>
+        <w:t>;</w:t>
+      </w:r>
+      <w:proofErr w:type="gramEnd"/>
+      <w:r>
         <w:t xml:space="preserve"> </w:t>
       </w:r>
-      <w:r>
-        <w:t xml:space="preserve">  </w:t>
-      </w:r>
-      <w:r>
-        <w:rPr>
-          <w:vertAlign w:val="subscript"/>
-        </w:rPr>
-        <w:t xml:space="preserve"> </w:t>
+    </w:p>
+    <w:p>
+      <w:r>
+        <w:t>1 = success, Y-chromosome loss AND 0 = failure, intact Y-chromosome).</w:t>
       </w:r>
     </w:p>
     <w:p/>
@@ -466,13 +388,7 @@
         <w:rPr>
           <w:i/>
         </w:rPr>
-        <w:t xml:space="preserve">What is </w:t>
-      </w:r>
-      <w:r>
-        <w:rPr>
-          <w:i/>
-        </w:rPr>
-        <w:t>the probability of observing an individual cancer specimen with a Y-chromosome loss (without considering any covariate)?</w:t>
+        <w:t>What is the probability of observing an individual cancer specimen with a Y-chromosome loss (without considering any covariate)?</w:t>
       </w:r>
     </w:p>
     <w:p>
@@ -535,10 +451,7 @@
         <w:t xml:space="preserve">32.7% </w:t>
       </w:r>
       <w:r>
-        <w:t>to draw a sample with a Y-chromoso</w:t>
-      </w:r>
-      <w:r>
-        <w:t>me loss.</w:t>
+        <w:t>to draw a sample with a Y-chromosome loss.</w:t>
       </w:r>
     </w:p>
     <w:p/>
@@ -562,31 +475,7 @@
           <w:rPr>
             <w:rFonts w:ascii="Cambria Math" w:hAnsi="Cambria Math"/>
           </w:rPr>
-          <m:t>logit</m:t>
-        </m:r>
-        <m:r>
-          <w:rPr>
-            <w:rFonts w:ascii="Cambria Math" w:hAnsi="Cambria Math"/>
-          </w:rPr>
-          <m:t>(</m:t>
-        </m:r>
-        <m:r>
-          <w:rPr>
-            <w:rFonts w:ascii="Cambria Math" w:hAnsi="Cambria Math"/>
-          </w:rPr>
-          <m:t>p</m:t>
-        </m:r>
-        <m:r>
-          <w:rPr>
-            <w:rFonts w:ascii="Cambria Math" w:hAnsi="Cambria Math"/>
-          </w:rPr>
-          <m:t xml:space="preserve">) = </m:t>
-        </m:r>
-        <m:r>
-          <w:rPr>
-            <w:rFonts w:ascii="Cambria Math" w:hAnsi="Cambria Math"/>
-          </w:rPr>
-          <m:t>log</m:t>
+          <m:t>logit(p) = log</m:t>
         </m:r>
         <m:f>
           <m:fPr>
@@ -609,19 +498,7 @@
               <w:rPr>
                 <w:rFonts w:ascii="Cambria Math" w:hAnsi="Cambria Math"/>
               </w:rPr>
-              <m:t>(1-</m:t>
-            </m:r>
-            <m:r>
-              <w:rPr>
-                <w:rFonts w:ascii="Cambria Math" w:hAnsi="Cambria Math"/>
-              </w:rPr>
-              <m:t>p</m:t>
-            </m:r>
-            <m:r>
-              <w:rPr>
-                <w:rFonts w:ascii="Cambria Math" w:hAnsi="Cambria Math"/>
-              </w:rPr>
-              <m:t>)</m:t>
+              <m:t>(1-p)</m:t>
             </m:r>
           </m:den>
         </m:f>
@@ -689,13 +566,7 @@
           <w:rPr>
             <w:rFonts w:ascii="Cambria Math" w:hAnsi="Cambria Math"/>
           </w:rPr>
-          <m:t>glm</m:t>
-        </m:r>
-        <m:r>
-          <w:rPr>
-            <w:rFonts w:ascii="Cambria Math" w:hAnsi="Cambria Math"/>
-          </w:rPr>
-          <m:t>(</m:t>
+          <m:t>glm(</m:t>
         </m:r>
         <m:sSub>
           <m:sSubPr>
@@ -718,13 +589,7 @@
               <w:rPr>
                 <w:rFonts w:ascii="Cambria Math" w:hAnsi="Cambria Math"/>
               </w:rPr>
-              <m:t>call</m:t>
-            </m:r>
-            <m:r>
-              <w:rPr>
-                <w:rFonts w:ascii="Cambria Math" w:hAnsi="Cambria Math"/>
-              </w:rPr>
-              <m:t xml:space="preserve"> </m:t>
+              <m:t xml:space="preserve">call </m:t>
             </m:r>
           </m:sub>
         </m:sSub>
@@ -732,79 +597,7 @@
           <w:rPr>
             <w:rFonts w:ascii="Cambria Math" w:hAnsi="Cambria Math"/>
           </w:rPr>
-          <m:t xml:space="preserve"> ~ 1, </m:t>
-        </m:r>
-        <m:r>
-          <w:rPr>
-            <w:rFonts w:ascii="Cambria Math" w:hAnsi="Cambria Math"/>
-          </w:rPr>
-          <m:t>family</m:t>
-        </m:r>
-        <m:r>
-          <w:rPr>
-            <w:rFonts w:ascii="Cambria Math" w:hAnsi="Cambria Math"/>
-          </w:rPr>
-          <m:t xml:space="preserve"> = </m:t>
-        </m:r>
-        <m:r>
-          <w:rPr>
-            <w:rFonts w:ascii="Cambria Math" w:hAnsi="Cambria Math"/>
-          </w:rPr>
-          <m:t>binomial</m:t>
-        </m:r>
-        <m:r>
-          <w:rPr>
-            <w:rFonts w:ascii="Cambria Math" w:hAnsi="Cambria Math"/>
-          </w:rPr>
-          <m:t>(</m:t>
-        </m:r>
-        <m:r>
-          <w:rPr>
-            <w:rFonts w:ascii="Cambria Math" w:hAnsi="Cambria Math"/>
-          </w:rPr>
-          <m:t>link</m:t>
-        </m:r>
-        <m:r>
-          <w:rPr>
-            <w:rFonts w:ascii="Cambria Math" w:hAnsi="Cambria Math"/>
-          </w:rPr>
-          <m:t xml:space="preserve"> = '</m:t>
-        </m:r>
-        <m:r>
-          <w:rPr>
-            <w:rFonts w:ascii="Cambria Math" w:hAnsi="Cambria Math"/>
-          </w:rPr>
-          <m:t>logit</m:t>
-        </m:r>
-        <m:r>
-          <w:rPr>
-            <w:rFonts w:ascii="Cambria Math" w:hAnsi="Cambria Math"/>
-          </w:rPr>
-          <m:t xml:space="preserve">'), </m:t>
-        </m:r>
-        <m:r>
-          <w:rPr>
-            <w:rFonts w:ascii="Cambria Math" w:hAnsi="Cambria Math"/>
-          </w:rPr>
-          <m:t>data</m:t>
-        </m:r>
-        <m:r>
-          <w:rPr>
-            <w:rFonts w:ascii="Cambria Math" w:hAnsi="Cambria Math"/>
-          </w:rPr>
-          <m:t xml:space="preserve"> = </m:t>
-        </m:r>
-        <m:r>
-          <w:rPr>
-            <w:rFonts w:ascii="Cambria Math" w:hAnsi="Cambria Math"/>
-          </w:rPr>
-          <m:t>input</m:t>
-        </m:r>
-        <m:r>
-          <w:rPr>
-            <w:rFonts w:ascii="Cambria Math" w:hAnsi="Cambria Math"/>
-          </w:rPr>
-          <m:t>)</m:t>
+          <m:t xml:space="preserve"> ~ 1, family = binomial(link = 'logit'), data = input)</m:t>
         </m:r>
       </m:oMath>
       <w:r>
@@ -813,6 +606,129 @@
     </w:p>
     <w:p/>
     <w:p>
+      <w:r>
+        <w:rPr>
+          <w:noProof/>
+        </w:rPr>
+        <mc:AlternateContent>
+          <mc:Choice Requires="wps">
+            <w:drawing>
+              <wp:anchor distT="114300" distB="114300" distL="114300" distR="114300" simplePos="0" relativeHeight="251660288" behindDoc="0" locked="0" layoutInCell="1" hidden="0" allowOverlap="1" wp14:anchorId="54209C48" wp14:editId="73A6A1AD">
+                <wp:simplePos x="0" y="0"/>
+                <wp:positionH relativeFrom="column">
+                  <wp:posOffset>3019137</wp:posOffset>
+                </wp:positionH>
+                <wp:positionV relativeFrom="paragraph">
+                  <wp:posOffset>549333</wp:posOffset>
+                </wp:positionV>
+                <wp:extent cx="1130300" cy="883920"/>
+                <wp:effectExtent l="12700" t="12700" r="25400" b="30480"/>
+                <wp:wrapNone/>
+                <wp:docPr id="2" name="Rectangle 2"/>
+                <wp:cNvGraphicFramePr/>
+                <a:graphic xmlns:a="http://schemas.openxmlformats.org/drawingml/2006/main">
+                  <a:graphicData uri="http://schemas.microsoft.com/office/word/2010/wordprocessingShape">
+                    <wps:wsp>
+                      <wps:cNvSpPr/>
+                      <wps:spPr>
+                        <a:xfrm>
+                          <a:off x="0" y="0"/>
+                          <a:ext cx="1130300" cy="883920"/>
+                        </a:xfrm>
+                        <a:prstGeom prst="rect">
+                          <a:avLst/>
+                        </a:prstGeom>
+                        <a:noFill/>
+                        <a:ln w="38100" cap="flat" cmpd="sng">
+                          <a:solidFill>
+                            <a:srgbClr val="FF0000"/>
+                          </a:solidFill>
+                          <a:prstDash val="solid"/>
+                          <a:round/>
+                          <a:headEnd type="none" w="sm" len="sm"/>
+                          <a:tailEnd type="none" w="sm" len="sm"/>
+                        </a:ln>
+                      </wps:spPr>
+                      <wps:txbx>
+                        <w:txbxContent>
+                          <w:p>
+                            <w:pPr>
+                              <w:spacing w:line="240" w:lineRule="auto"/>
+                              <w:textDirection w:val="btLr"/>
+                            </w:pPr>
+                            <w:proofErr w:type="gramStart"/>
+                            <w:r>
+                              <w:rPr>
+                                <w:b/>
+                                <w:color w:val="FF0000"/>
+                                <w:sz w:val="28"/>
+                              </w:rPr>
+                              <w:t>log(</w:t>
+                            </w:r>
+                            <w:proofErr w:type="gramEnd"/>
+                            <w:r>
+                              <w:rPr>
+                                <w:b/>
+                                <w:color w:val="FF0000"/>
+                                <w:sz w:val="28"/>
+                              </w:rPr>
+                              <w:t>ODDS) by default</w:t>
+                            </w:r>
+                          </w:p>
+                        </w:txbxContent>
+                      </wps:txbx>
+                      <wps:bodyPr spcFirstLastPara="1" wrap="square" lIns="91425" tIns="91425" rIns="91425" bIns="91425" anchor="ctr" anchorCtr="0">
+                        <a:noAutofit/>
+                      </wps:bodyPr>
+                    </wps:wsp>
+                  </a:graphicData>
+                </a:graphic>
+                <wp14:sizeRelH relativeFrom="margin">
+                  <wp14:pctWidth>0</wp14:pctWidth>
+                </wp14:sizeRelH>
+                <wp14:sizeRelV relativeFrom="margin">
+                  <wp14:pctHeight>0</wp14:pctHeight>
+                </wp14:sizeRelV>
+              </wp:anchor>
+            </w:drawing>
+          </mc:Choice>
+          <mc:Fallback>
+            <w:pict>
+              <v:rect w14:anchorId="54209C48" id="Rectangle 2" o:spid="_x0000_s1026" style="position:absolute;margin-left:237.75pt;margin-top:43.25pt;width:89pt;height:69.6pt;z-index:251660288;visibility:visible;mso-wrap-style:square;mso-width-percent:0;mso-height-percent:0;mso-wrap-distance-left:9pt;mso-wrap-distance-top:9pt;mso-wrap-distance-right:9pt;mso-wrap-distance-bottom:9pt;mso-position-horizontal:absolute;mso-position-horizontal-relative:text;mso-position-vertical:absolute;mso-position-vertical-relative:text;mso-width-percent:0;mso-height-percent:0;mso-width-relative:margin;mso-height-relative:margin;v-text-anchor:middle" o:gfxdata="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" filled="f" strokecolor="red" strokeweight="3pt">
+                <v:stroke startarrowwidth="narrow" startarrowlength="short" endarrowwidth="narrow" endarrowlength="short" joinstyle="round"/>
+                <v:textbox inset="2.53958mm,2.53958mm,2.53958mm,2.53958mm">
+                  <w:txbxContent>
+                    <w:p>
+                      <w:pPr>
+                        <w:spacing w:line="240" w:lineRule="auto"/>
+                        <w:textDirection w:val="btLr"/>
+                      </w:pPr>
+                      <w:proofErr w:type="gramStart"/>
+                      <w:r>
+                        <w:rPr>
+                          <w:b/>
+                          <w:color w:val="FF0000"/>
+                          <w:sz w:val="28"/>
+                        </w:rPr>
+                        <w:t>log(</w:t>
+                      </w:r>
+                      <w:proofErr w:type="gramEnd"/>
+                      <w:r>
+                        <w:rPr>
+                          <w:b/>
+                          <w:color w:val="FF0000"/>
+                          <w:sz w:val="28"/>
+                        </w:rPr>
+                        <w:t>ODDS) by default</w:t>
+                      </w:r>
+                    </w:p>
+                  </w:txbxContent>
+                </v:textbox>
+              </v:rect>
+            </w:pict>
+          </mc:Fallback>
+        </mc:AlternateContent>
+      </w:r>
       <w:r>
         <w:rPr>
           <w:noProof/>
@@ -903,7 +819,7 @@
               </wp:anchor>
             </w:drawing>
           </mc:Choice>
-          <mc:Fallback xmlns:dgm="http://schemas.openxmlformats.org/drawingml/2006/diagram" xmlns:lc="http://schemas.openxmlformats.org/drawingml/2006/lockedCanvas" xmlns:c="http://schemas.openxmlformats.org/drawingml/2006/chart" xmlns:pic="http://schemas.openxmlformats.org/drawingml/2006/picture" xmlns:a="http://schemas.openxmlformats.org/drawingml/2006/main" xmlns:sl="http://schemas.openxmlformats.org/schemaLibrary/2006/main">
+          <mc:Fallback xmlns:sl="http://schemas.openxmlformats.org/schemaLibrary/2006/main" xmlns:a="http://schemas.openxmlformats.org/drawingml/2006/main" xmlns:pic="http://schemas.openxmlformats.org/drawingml/2006/picture" xmlns:c="http://schemas.openxmlformats.org/drawingml/2006/chart" xmlns:lc="http://schemas.openxmlformats.org/drawingml/2006/lockedCanvas" xmlns:dgm="http://schemas.openxmlformats.org/drawingml/2006/diagram">
             <w:drawing>
               <wp:anchor allowOverlap="1" behindDoc="0" distB="114300" distT="114300" distL="114300" distR="114300" hidden="0" layoutInCell="1" locked="0" relativeHeight="0" simplePos="0">
                 <wp:simplePos x="0" y="0"/>
@@ -952,9 +868,9 @@
           <w:noProof/>
         </w:rPr>
         <mc:AlternateContent>
-          <mc:Choice Requires="wpg">
+          <mc:Choice Requires="wps">
             <w:drawing>
-              <wp:anchor distT="114300" distB="114300" distL="114300" distR="114300" simplePos="0" relativeHeight="251659264" behindDoc="0" locked="0" layoutInCell="1" hidden="0" allowOverlap="1" wp14:anchorId="178B374C" wp14:editId="52D518AE">
+              <wp:anchor distT="114300" distB="114300" distL="114300" distR="114300" simplePos="0" relativeHeight="251659264" behindDoc="0" locked="0" layoutInCell="1" hidden="0" allowOverlap="1" wp14:anchorId="178B374C" wp14:editId="581F5F54">
                 <wp:simplePos x="0" y="0"/>
                 <wp:positionH relativeFrom="column">
                   <wp:posOffset>590550</wp:posOffset>
@@ -1011,161 +927,22 @@
               </wp:anchor>
             </w:drawing>
           </mc:Choice>
-          <mc:Fallback xmlns:dgm="http://schemas.openxmlformats.org/drawingml/2006/diagram" xmlns:lc="http://schemas.openxmlformats.org/drawingml/2006/lockedCanvas" xmlns:c="http://schemas.openxmlformats.org/drawingml/2006/chart" xmlns:pic="http://schemas.openxmlformats.org/drawingml/2006/picture" xmlns:a="http://schemas.openxmlformats.org/drawingml/2006/main" xmlns:sl="http://schemas.openxmlformats.org/schemaLibrary/2006/main">
-            <w:drawing>
-              <wp:anchor allowOverlap="1" behindDoc="0" distB="114300" distT="114300" distL="114300" distR="114300" hidden="0" layoutInCell="1" locked="0" relativeHeight="0" simplePos="0">
-                <wp:simplePos x="0" y="0"/>
-                <wp:positionH relativeFrom="column">
-                  <wp:posOffset>590550</wp:posOffset>
-                </wp:positionH>
-                <wp:positionV relativeFrom="paragraph">
-                  <wp:posOffset>1285875</wp:posOffset>
-                </wp:positionV>
-                <wp:extent cx="495300" cy="285295"/>
-                <wp:effectExtent b="0" l="0" r="0" t="0"/>
-                <wp:wrapNone/>
-                <wp:docPr id="3" name="image11.png"/>
-                <a:graphic>
-                  <a:graphicData uri="http://schemas.openxmlformats.org/drawingml/2006/picture">
-                    <pic:pic>
-                      <pic:nvPicPr>
-                        <pic:cNvPr id="0" name="image11.png"/>
-                        <pic:cNvPicPr preferRelativeResize="0"/>
-                      </pic:nvPicPr>
-                      <pic:blipFill>
-                        <a:blip r:embed="rId10"/>
-                        <a:srcRect/>
-                        <a:stretch>
-                          <a:fillRect/>
-                        </a:stretch>
-                      </pic:blipFill>
-                      <pic:spPr>
-                        <a:xfrm>
-                          <a:off x="0" y="0"/>
-                          <a:ext cx="495300" cy="285295"/>
-                        </a:xfrm>
-                        <a:prstGeom prst="rect"/>
-                        <a:ln/>
-                      </pic:spPr>
-                    </pic:pic>
-                  </a:graphicData>
-                </a:graphic>
-              </wp:anchor>
-            </w:drawing>
-          </mc:Fallback>
-        </mc:AlternateContent>
-      </w:r>
-      <w:r>
-        <w:rPr>
-          <w:noProof/>
-        </w:rPr>
-        <mc:AlternateContent>
-          <mc:Choice Requires="wpg">
-            <w:drawing>
-              <wp:anchor distT="114300" distB="114300" distL="114300" distR="114300" simplePos="0" relativeHeight="251660288" behindDoc="0" locked="0" layoutInCell="1" hidden="0" allowOverlap="1" wp14:anchorId="54209C48" wp14:editId="02186488">
-                <wp:simplePos x="0" y="0"/>
-                <wp:positionH relativeFrom="column">
-                  <wp:posOffset>3019425</wp:posOffset>
-                </wp:positionH>
-                <wp:positionV relativeFrom="paragraph">
-                  <wp:posOffset>552450</wp:posOffset>
-                </wp:positionV>
-                <wp:extent cx="1033463" cy="711442"/>
-                <wp:effectExtent l="0" t="0" r="0" b="0"/>
-                <wp:wrapNone/>
-                <wp:docPr id="2" name="Rectangle 2"/>
-                <wp:cNvGraphicFramePr/>
-                <a:graphic xmlns:a="http://schemas.openxmlformats.org/drawingml/2006/main">
-                  <a:graphicData uri="http://schemas.microsoft.com/office/word/2010/wordprocessingShape">
-                    <wps:wsp>
-                      <wps:cNvSpPr/>
-                      <wps:spPr>
-                        <a:xfrm>
-                          <a:off x="3381225" y="2701100"/>
-                          <a:ext cx="1292400" cy="884100"/>
-                        </a:xfrm>
-                        <a:prstGeom prst="rect">
-                          <a:avLst/>
-                        </a:prstGeom>
-                        <a:noFill/>
-                        <a:ln w="38100" cap="flat" cmpd="sng">
-                          <a:solidFill>
-                            <a:srgbClr val="FF0000"/>
-                          </a:solidFill>
-                          <a:prstDash val="solid"/>
-                          <a:round/>
-                          <a:headEnd type="none" w="sm" len="sm"/>
-                          <a:tailEnd type="none" w="sm" len="sm"/>
-                        </a:ln>
-                      </wps:spPr>
-                      <wps:txbx>
-                        <w:txbxContent>
-                          <w:p>
-                            <w:pPr>
-                              <w:spacing w:line="240" w:lineRule="auto"/>
-                              <w:textDirection w:val="btLr"/>
-                            </w:pPr>
-                            <w:r>
-                              <w:rPr>
-                                <w:b/>
-                                <w:color w:val="FF0000"/>
-                                <w:sz w:val="28"/>
-                              </w:rPr>
-                              <w:t>log(ODDS) by default</w:t>
-                            </w:r>
-                          </w:p>
-                        </w:txbxContent>
-                      </wps:txbx>
-                      <wps:bodyPr spcFirstLastPara="1" wrap="square" lIns="91425" tIns="91425" rIns="91425" bIns="91425" anchor="ctr" anchorCtr="0">
-                        <a:noAutofit/>
-                      </wps:bodyPr>
-                    </wps:wsp>
-                  </a:graphicData>
-                </a:graphic>
-              </wp:anchor>
-            </w:drawing>
-          </mc:Choice>
-          <mc:Fallback xmlns:dgm="http://schemas.openxmlformats.org/drawingml/2006/diagram" xmlns:lc="http://schemas.openxmlformats.org/drawingml/2006/lockedCanvas" xmlns:c="http://schemas.openxmlformats.org/drawingml/2006/chart" xmlns:pic="http://schemas.openxmlformats.org/drawingml/2006/picture" xmlns:a="http://schemas.openxmlformats.org/drawingml/2006/main" xmlns:sl="http://schemas.openxmlformats.org/schemaLibrary/2006/main">
-            <w:drawing>
-              <wp:anchor allowOverlap="1" behindDoc="0" distB="114300" distT="114300" distL="114300" distR="114300" hidden="0" layoutInCell="1" locked="0" relativeHeight="0" simplePos="0">
-                <wp:simplePos x="0" y="0"/>
-                <wp:positionH relativeFrom="column">
-                  <wp:posOffset>3019425</wp:posOffset>
-                </wp:positionH>
-                <wp:positionV relativeFrom="paragraph">
-                  <wp:posOffset>552450</wp:posOffset>
-                </wp:positionV>
-                <wp:extent cx="1033463" cy="711442"/>
-                <wp:effectExtent b="0" l="0" r="0" t="0"/>
-                <wp:wrapNone/>
-                <wp:docPr id="2" name="image10.png"/>
-                <a:graphic>
-                  <a:graphicData uri="http://schemas.openxmlformats.org/drawingml/2006/picture">
-                    <pic:pic>
-                      <pic:nvPicPr>
-                        <pic:cNvPr id="0" name="image10.png"/>
-                        <pic:cNvPicPr preferRelativeResize="0"/>
-                      </pic:nvPicPr>
-                      <pic:blipFill>
-                        <a:blip r:embed="rId11"/>
-                        <a:srcRect/>
-                        <a:stretch>
-                          <a:fillRect/>
-                        </a:stretch>
-                      </pic:blipFill>
-                      <pic:spPr>
-                        <a:xfrm>
-                          <a:off x="0" y="0"/>
-                          <a:ext cx="1033463" cy="711442"/>
-                        </a:xfrm>
-                        <a:prstGeom prst="rect"/>
-                        <a:ln/>
-                      </pic:spPr>
-                    </pic:pic>
-                  </a:graphicData>
-                </a:graphic>
-              </wp:anchor>
-            </w:drawing>
+          <mc:Fallback>
+            <w:pict>
+              <v:roundrect w14:anchorId="178B374C" id="Rounded Rectangle 3" o:spid="_x0000_s1027" style="position:absolute;margin-left:46.5pt;margin-top:101.25pt;width:39pt;height:22.45pt;z-index:251659264;visibility:visible;mso-wrap-style:square;mso-wrap-distance-left:9pt;mso-wrap-distance-top:9pt;mso-wrap-distance-right:9pt;mso-wrap-distance-bottom:9pt;mso-position-horizontal:absolute;mso-position-horizontal-relative:text;mso-position-vertical:absolute;mso-position-vertical-relative:text;v-text-anchor:middle" arcsize="10923f" o:gfxdata="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" filled="f" strokecolor="red" strokeweight="6pt">
+                <v:stroke startarrowwidth="narrow" startarrowlength="short" endarrowwidth="narrow" endarrowlength="short"/>
+                <v:textbox inset="2.53958mm,2.53958mm,2.53958mm,2.53958mm">
+                  <w:txbxContent>
+                    <w:p>
+                      <w:pPr>
+                        <w:spacing w:line="240" w:lineRule="auto"/>
+                        <w:textDirection w:val="btLr"/>
+                      </w:pPr>
+                    </w:p>
+                  </w:txbxContent>
+                </v:textbox>
+              </v:roundrect>
+            </w:pict>
           </mc:Fallback>
         </mc:AlternateContent>
       </w:r>
@@ -1232,11 +1009,19 @@
       <w:r>
         <w:t>you may realize that the model output (</w:t>
       </w:r>
+      <w:proofErr w:type="gramStart"/>
       <w:r>
         <w:rPr>
           <w:rFonts w:ascii="Courier New" w:eastAsia="Courier New" w:hAnsi="Courier New" w:cs="Courier New"/>
         </w:rPr>
-        <w:t>summary()</w:t>
+        <w:t>summary(</w:t>
+      </w:r>
+      <w:proofErr w:type="gramEnd"/>
+      <w:r>
+        <w:rPr>
+          <w:rFonts w:ascii="Courier New" w:eastAsia="Courier New" w:hAnsi="Courier New" w:cs="Courier New"/>
+        </w:rPr>
+        <w:t>)</w:t>
       </w:r>
       <w:r>
         <w:t>) only include the intercept</w:t>
@@ -1259,7 +1044,25 @@
         <w:t xml:space="preserve">estimated at -0.72104 </w:t>
       </w:r>
       <w:r>
-        <w:t>(with associated std.error, z-value and Pr)</w:t>
+        <w:t xml:space="preserve">(with associated </w:t>
+      </w:r>
+      <w:proofErr w:type="spellStart"/>
+      <w:proofErr w:type="gramStart"/>
+      <w:r>
+        <w:t>std.error</w:t>
+      </w:r>
+      <w:proofErr w:type="spellEnd"/>
+      <w:proofErr w:type="gramEnd"/>
+      <w:r>
+        <w:t xml:space="preserve">, z-value and </w:t>
+      </w:r>
+      <w:proofErr w:type="spellStart"/>
+      <w:r>
+        <w:t>Pr</w:t>
+      </w:r>
+      <w:proofErr w:type="spellEnd"/>
+      <w:r>
+        <w:t>)</w:t>
       </w:r>
       <w:r>
         <w:rPr>
@@ -1290,13 +1093,21 @@
         <w:rPr>
           <w:b/>
         </w:rPr>
-        <w:t>-0.</w:t>
-      </w:r>
-      <w:r>
-        <w:rPr>
-          <w:b/>
-        </w:rPr>
-        <w:t xml:space="preserve">72104 = log(ODDS) </w:t>
+        <w:t xml:space="preserve">-0.72104 = </w:t>
+      </w:r>
+      <w:proofErr w:type="gramStart"/>
+      <w:r>
+        <w:rPr>
+          <w:b/>
+        </w:rPr>
+        <w:t>log(</w:t>
+      </w:r>
+      <w:proofErr w:type="gramEnd"/>
+      <w:r>
+        <w:rPr>
+          <w:b/>
+        </w:rPr>
+        <w:t xml:space="preserve">ODDS) </w:t>
       </w:r>
       <w:r>
         <w:t>or the ‘logit’ (estimate)</w:t>
@@ -1321,11 +1132,19 @@
       <w:r>
         <w:t xml:space="preserve"> the </w:t>
       </w:r>
-      <w:r>
-        <w:rPr>
-          <w:b/>
-        </w:rPr>
-        <w:t>log(ODDS)</w:t>
+      <w:proofErr w:type="gramStart"/>
+      <w:r>
+        <w:rPr>
+          <w:b/>
+        </w:rPr>
+        <w:t>log(</w:t>
+      </w:r>
+      <w:proofErr w:type="gramEnd"/>
+      <w:r>
+        <w:rPr>
+          <w:b/>
+        </w:rPr>
+        <w:t>ODDS)</w:t>
       </w:r>
       <w:r>
         <w:t xml:space="preserve">, we obtain the </w:t>
@@ -1344,8 +1163,13 @@
           <w:numId w:val="1"/>
         </w:numPr>
       </w:pPr>
-      <w:r>
-        <w:t xml:space="preserve">exp(-0.72104) = 0.4862463 = </w:t>
+      <w:proofErr w:type="gramStart"/>
+      <w:r>
+        <w:t>exp(</w:t>
+      </w:r>
+      <w:proofErr w:type="gramEnd"/>
+      <w:r>
+        <w:t xml:space="preserve">-0.72104) = 0.4862463 = </w:t>
       </w:r>
       <w:r>
         <w:rPr>
@@ -1385,10 +1209,7 @@
         <w:t>probability = 0.327164 = 32.7%</w:t>
       </w:r>
       <w:r>
-        <w:t xml:space="preserve"> (exactly what we calculated above in our naive </w:t>
-      </w:r>
-      <w:r>
-        <w:t>implementation)</w:t>
+        <w:t xml:space="preserve"> (exactly what we calculated above in our naive implementation)</w:t>
       </w:r>
     </w:p>
     <w:p>
@@ -1398,8 +1219,23 @@
           <w:numId w:val="1"/>
         </w:numPr>
       </w:pPr>
-      <w:r>
-        <w:t>Std.Error is a associated with the estimate</w:t>
+      <w:proofErr w:type="spellStart"/>
+      <w:r>
+        <w:t>Std.Error</w:t>
+      </w:r>
+      <w:proofErr w:type="spellEnd"/>
+      <w:r>
+        <w:t xml:space="preserve"> is </w:t>
+      </w:r>
+      <w:proofErr w:type="spellStart"/>
+      <w:proofErr w:type="gramStart"/>
+      <w:r>
+        <w:t>a</w:t>
+      </w:r>
+      <w:proofErr w:type="spellEnd"/>
+      <w:proofErr w:type="gramEnd"/>
+      <w:r>
+        <w:t xml:space="preserve"> associated with the estimate</w:t>
       </w:r>
     </w:p>
     <w:p>
@@ -1436,8 +1272,16 @@
         <w:rPr>
           <w:b/>
         </w:rPr>
-        <w:t>Estimate / Std.Error</w:t>
-      </w:r>
+        <w:t xml:space="preserve">Estimate / </w:t>
+      </w:r>
+      <w:proofErr w:type="spellStart"/>
+      <w:r>
+        <w:rPr>
+          <w:b/>
+        </w:rPr>
+        <w:t>Std.Error</w:t>
+      </w:r>
+      <w:proofErr w:type="spellEnd"/>
     </w:p>
     <w:p>
       <w:pPr>
@@ -1455,17 +1299,22 @@
       <w:r>
         <w:t xml:space="preserve"> if </w:t>
       </w:r>
+      <w:proofErr w:type="gramStart"/>
       <w:r>
         <w:rPr>
           <w:i/>
         </w:rPr>
-        <w:t>abs(z value) &gt; 2</w:t>
-      </w:r>
-      <w:r>
-        <w:t xml:space="preserve">, there is a good chance that the point-estimate of </w:t>
-      </w:r>
-      <w:r>
-        <w:t xml:space="preserve">the predictor variable is reasonable. The larger the </w:t>
+        <w:t>abs(</w:t>
+      </w:r>
+      <w:proofErr w:type="gramEnd"/>
+      <w:r>
+        <w:rPr>
+          <w:i/>
+        </w:rPr>
+        <w:t>z value) &gt; 2</w:t>
+      </w:r>
+      <w:r>
+        <w:t xml:space="preserve">, there is a good chance that the point-estimate of the predictor variable is reasonable. The larger the </w:t>
       </w:r>
       <w:r>
         <w:rPr>
@@ -1484,8 +1333,13 @@
           <w:numId w:val="1"/>
         </w:numPr>
       </w:pPr>
-      <w:r>
-        <w:t xml:space="preserve">Pr(&gt;|z|) reports a p-value derived from z-statistics (details will not be covered here) </w:t>
+      <w:proofErr w:type="spellStart"/>
+      <w:r>
+        <w:t>Pr</w:t>
+      </w:r>
+      <w:proofErr w:type="spellEnd"/>
+      <w:r>
+        <w:t xml:space="preserve">(&gt;|z|) reports a p-value derived from z-statistics (details will not be covered here) </w:t>
       </w:r>
     </w:p>
     <w:p/>
@@ -1515,7 +1369,23 @@
         <w:t>Residual</w:t>
       </w:r>
       <w:r>
-        <w:t xml:space="preserve"> deviance is actually the same in our model, as we didn’t include any predictor variable. Hence, the residual deviance can’t be smaller than the Null deviance (i.e. </w:t>
+        <w:t xml:space="preserve"> deviance is </w:t>
+      </w:r>
+      <w:proofErr w:type="gramStart"/>
+      <w:r>
+        <w:t>actually the</w:t>
+      </w:r>
+      <w:proofErr w:type="gramEnd"/>
+      <w:r>
+        <w:t xml:space="preserve"> same in our model, as we didn’t include any predictor variable. Hence, the residual deviance can’t be smaller than the Null deviance (</w:t>
+      </w:r>
+      <w:proofErr w:type="gramStart"/>
+      <w:r>
+        <w:t>i.e.</w:t>
+      </w:r>
+      <w:proofErr w:type="gramEnd"/>
+      <w:r>
+        <w:t xml:space="preserve"> </w:t>
       </w:r>
       <w:r>
         <w:rPr>
@@ -1559,13 +1429,26 @@
         <w:rPr>
           <w:i/>
         </w:rPr>
-        <w:t>How does the model change if we include one continuous predictor variable (e.g. FGA)</w:t>
+        <w:t>How does the model change if we include one continuous predictor variable (</w:t>
+      </w:r>
+      <w:proofErr w:type="gramStart"/>
+      <w:r>
+        <w:rPr>
+          <w:i/>
+        </w:rPr>
+        <w:t>e.g.</w:t>
+      </w:r>
+      <w:proofErr w:type="gramEnd"/>
+      <w:r>
+        <w:rPr>
+          <w:i/>
+        </w:rPr>
+        <w:t xml:space="preserve"> FGA)</w:t>
       </w:r>
       <w:r>
         <w:t xml:space="preserve">? </w:t>
       </w:r>
     </w:p>
-    <w:p/>
     <w:p>
       <m:oMathPara>
         <m:oMath>
@@ -1573,31 +1456,7 @@
             <w:rPr>
               <w:rFonts w:ascii="Cambria Math" w:hAnsi="Cambria Math"/>
             </w:rPr>
-            <m:t>logit</m:t>
-          </m:r>
-          <m:r>
-            <w:rPr>
-              <w:rFonts w:ascii="Cambria Math" w:hAnsi="Cambria Math"/>
-            </w:rPr>
-            <m:t>(</m:t>
-          </m:r>
-          <m:r>
-            <w:rPr>
-              <w:rFonts w:ascii="Cambria Math" w:hAnsi="Cambria Math"/>
-            </w:rPr>
-            <m:t>p</m:t>
-          </m:r>
-          <m:r>
-            <w:rPr>
-              <w:rFonts w:ascii="Cambria Math" w:hAnsi="Cambria Math"/>
-            </w:rPr>
-            <m:t xml:space="preserve">) = </m:t>
-          </m:r>
-          <m:r>
-            <w:rPr>
-              <w:rFonts w:ascii="Cambria Math" w:hAnsi="Cambria Math"/>
-            </w:rPr>
-            <m:t>log</m:t>
+            <m:t>logit(p) = log</m:t>
           </m:r>
           <m:f>
             <m:fPr>
@@ -1620,19 +1479,7 @@
                 <w:rPr>
                   <w:rFonts w:ascii="Cambria Math" w:hAnsi="Cambria Math"/>
                 </w:rPr>
-                <m:t>(1-</m:t>
-              </m:r>
-              <m:r>
-                <w:rPr>
-                  <w:rFonts w:ascii="Cambria Math" w:hAnsi="Cambria Math"/>
-                </w:rPr>
-                <m:t>p</m:t>
-              </m:r>
-              <m:r>
-                <w:rPr>
-                  <w:rFonts w:ascii="Cambria Math" w:hAnsi="Cambria Math"/>
-                </w:rPr>
-                <m:t>)</m:t>
+                <m:t>(1-p)</m:t>
               </m:r>
             </m:den>
           </m:f>
@@ -1702,19 +1549,7 @@
             <w:rPr>
               <w:rFonts w:ascii="Cambria Math" w:hAnsi="Cambria Math"/>
             </w:rPr>
-            <m:t>*</m:t>
-          </m:r>
-          <m:r>
-            <w:rPr>
-              <w:rFonts w:ascii="Cambria Math" w:hAnsi="Cambria Math"/>
-            </w:rPr>
-            <m:t xml:space="preserve"> </m:t>
-          </m:r>
-          <m:r>
-            <w:rPr>
-              <w:rFonts w:ascii="Cambria Math" w:hAnsi="Cambria Math"/>
-            </w:rPr>
-            <m:t>FGA</m:t>
+            <m:t>* FGA</m:t>
           </m:r>
         </m:oMath>
       </m:oMathPara>
@@ -1725,13 +1560,7 @@
           <w:rPr>
             <w:rFonts w:ascii="Cambria Math" w:hAnsi="Cambria Math"/>
           </w:rPr>
-          <m:t>glm</m:t>
-        </m:r>
-        <m:r>
-          <w:rPr>
-            <w:rFonts w:ascii="Cambria Math" w:hAnsi="Cambria Math"/>
-          </w:rPr>
-          <m:t>(</m:t>
+          <m:t>glm(</m:t>
         </m:r>
         <m:sSub>
           <m:sSubPr>
@@ -1754,13 +1583,7 @@
               <w:rPr>
                 <w:rFonts w:ascii="Cambria Math" w:hAnsi="Cambria Math"/>
               </w:rPr>
-              <m:t>call</m:t>
-            </m:r>
-            <m:r>
-              <w:rPr>
-                <w:rFonts w:ascii="Cambria Math" w:hAnsi="Cambria Math"/>
-              </w:rPr>
-              <m:t xml:space="preserve"> </m:t>
+              <m:t xml:space="preserve">call </m:t>
             </m:r>
           </m:sub>
         </m:sSub>
@@ -1768,91 +1591,7 @@
           <w:rPr>
             <w:rFonts w:ascii="Cambria Math" w:hAnsi="Cambria Math"/>
           </w:rPr>
-          <m:t xml:space="preserve"> ~ </m:t>
-        </m:r>
-        <m:r>
-          <w:rPr>
-            <w:rFonts w:ascii="Cambria Math" w:hAnsi="Cambria Math"/>
-          </w:rPr>
-          <m:t>FGA</m:t>
-        </m:r>
-        <m:r>
-          <w:rPr>
-            <w:rFonts w:ascii="Cambria Math" w:hAnsi="Cambria Math"/>
-          </w:rPr>
-          <m:t xml:space="preserve">, </m:t>
-        </m:r>
-        <m:r>
-          <w:rPr>
-            <w:rFonts w:ascii="Cambria Math" w:hAnsi="Cambria Math"/>
-          </w:rPr>
-          <m:t>family</m:t>
-        </m:r>
-        <m:r>
-          <w:rPr>
-            <w:rFonts w:ascii="Cambria Math" w:hAnsi="Cambria Math"/>
-          </w:rPr>
-          <m:t xml:space="preserve"> = </m:t>
-        </m:r>
-        <m:r>
-          <w:rPr>
-            <w:rFonts w:ascii="Cambria Math" w:hAnsi="Cambria Math"/>
-          </w:rPr>
-          <m:t>binomial</m:t>
-        </m:r>
-        <m:r>
-          <w:rPr>
-            <w:rFonts w:ascii="Cambria Math" w:hAnsi="Cambria Math"/>
-          </w:rPr>
-          <m:t>(</m:t>
-        </m:r>
-        <m:r>
-          <w:rPr>
-            <w:rFonts w:ascii="Cambria Math" w:hAnsi="Cambria Math"/>
-          </w:rPr>
-          <m:t>link</m:t>
-        </m:r>
-        <m:r>
-          <w:rPr>
-            <w:rFonts w:ascii="Cambria Math" w:hAnsi="Cambria Math"/>
-          </w:rPr>
-          <m:t xml:space="preserve"> = '</m:t>
-        </m:r>
-        <m:r>
-          <w:rPr>
-            <w:rFonts w:ascii="Cambria Math" w:hAnsi="Cambria Math"/>
-          </w:rPr>
-          <m:t>logit</m:t>
-        </m:r>
-        <m:r>
-          <w:rPr>
-            <w:rFonts w:ascii="Cambria Math" w:hAnsi="Cambria Math"/>
-          </w:rPr>
-          <m:t xml:space="preserve">'), </m:t>
-        </m:r>
-        <m:r>
-          <w:rPr>
-            <w:rFonts w:ascii="Cambria Math" w:hAnsi="Cambria Math"/>
-          </w:rPr>
-          <m:t>data</m:t>
-        </m:r>
-        <m:r>
-          <w:rPr>
-            <w:rFonts w:ascii="Cambria Math" w:hAnsi="Cambria Math"/>
-          </w:rPr>
-          <m:t xml:space="preserve"> = </m:t>
-        </m:r>
-        <m:r>
-          <w:rPr>
-            <w:rFonts w:ascii="Cambria Math" w:hAnsi="Cambria Math"/>
-          </w:rPr>
-          <m:t>input</m:t>
-        </m:r>
-        <m:r>
-          <w:rPr>
-            <w:rFonts w:ascii="Cambria Math" w:hAnsi="Cambria Math"/>
-          </w:rPr>
-          <m:t>)</m:t>
+          <m:t xml:space="preserve"> ~ FGA, family = binomial(link = 'logit'), data = input)</m:t>
         </m:r>
       </m:oMath>
       <w:r>
@@ -1879,7 +1618,7 @@
                     <pic:cNvPicPr preferRelativeResize="0"/>
                   </pic:nvPicPr>
                   <pic:blipFill>
-                    <a:blip r:embed="rId12"/>
+                    <a:blip r:embed="rId10"/>
                     <a:srcRect/>
                     <a:stretch>
                       <a:fillRect/>
@@ -1914,13 +1653,7 @@
         <w:rPr>
           <w:rFonts w:ascii="Arial Unicode MS" w:eastAsia="Arial Unicode MS" w:hAnsi="Arial Unicode MS" w:cs="Arial Unicode MS"/>
         </w:rPr>
-        <w:t>F</w:t>
-      </w:r>
-      <w:r>
-        <w:rPr>
-          <w:rFonts w:ascii="Arial Unicode MS" w:eastAsia="Arial Unicode MS" w:hAnsi="Arial Unicode MS" w:cs="Arial Unicode MS"/>
-        </w:rPr>
-        <w:t>irstly, the intercept changed from the previous model (-0.72104 → -0.93740)</w:t>
+        <w:t>Firstly, the intercept changed from the previous model (-0.72104 → -0.93740)</w:t>
       </w:r>
     </w:p>
     <w:p>
@@ -1930,8 +1663,13 @@
           <w:numId w:val="7"/>
         </w:numPr>
       </w:pPr>
-      <w:r>
-        <w:t xml:space="preserve">exp(-0.93740) / (1+exp(-0.93740)) = </w:t>
+      <w:proofErr w:type="gramStart"/>
+      <w:r>
+        <w:t>exp(</w:t>
+      </w:r>
+      <w:proofErr w:type="gramEnd"/>
+      <w:r>
+        <w:t xml:space="preserve">-0.93740) / (1+exp(-0.93740)) = </w:t>
       </w:r>
       <w:r>
         <w:rPr>
@@ -1949,10 +1687,7 @@
         <w:t>28.1%</w:t>
       </w:r>
       <w:r>
-        <w:t>. This means that, by including one predictor variable (in this case FGA), the chance to observe a cancer specimen with a Y-chromo</w:t>
-      </w:r>
-      <w:r>
-        <w:t xml:space="preserve">some loss, given that </w:t>
+        <w:t xml:space="preserve">. This means that, by including one predictor variable (in this case FGA), the chance to observe a cancer specimen with a Y-chromosome loss, given that </w:t>
       </w:r>
       <w:r>
         <w:rPr>
@@ -1961,10 +1696,7 @@
         <w:t>FGA = 0</w:t>
       </w:r>
       <w:r>
-        <w:t xml:space="preserve"> is 28.1%. Hence, the probability decreased by ~ 4% when compared to the previous model (without any predictor variable). This further suggests that FGA may have some ‘positive’ influence on the outcome (also indicated through </w:t>
-      </w:r>
-      <w:r>
-        <w:t xml:space="preserve">a positive </w:t>
+        <w:t xml:space="preserve"> is 28.1%. Hence, the probability decreased by ~ 4% when compared to the previous model (without any predictor variable). This further suggests that FGA may have some ‘positive’ influence on the outcome (also indicated through a positive </w:t>
       </w:r>
       <w:r>
         <w:rPr>
@@ -1999,31 +1731,7 @@
           <w:rPr>
             <w:rFonts w:ascii="Cambria Math" w:hAnsi="Cambria Math"/>
           </w:rPr>
-          <m:t>logit</m:t>
-        </m:r>
-        <m:r>
-          <w:rPr>
-            <w:rFonts w:ascii="Cambria Math" w:hAnsi="Cambria Math"/>
-          </w:rPr>
-          <m:t>(</m:t>
-        </m:r>
-        <m:r>
-          <w:rPr>
-            <w:rFonts w:ascii="Cambria Math" w:hAnsi="Cambria Math"/>
-          </w:rPr>
-          <m:t>p</m:t>
-        </m:r>
-        <m:r>
-          <w:rPr>
-            <w:rFonts w:ascii="Cambria Math" w:hAnsi="Cambria Math"/>
-          </w:rPr>
-          <m:t xml:space="preserve">) = </m:t>
-        </m:r>
-        <m:r>
-          <w:rPr>
-            <w:rFonts w:ascii="Cambria Math" w:hAnsi="Cambria Math"/>
-          </w:rPr>
-          <m:t>log</m:t>
+          <m:t>logit(p) = log</m:t>
         </m:r>
         <m:f>
           <m:fPr>
@@ -2046,19 +1754,7 @@
               <w:rPr>
                 <w:rFonts w:ascii="Cambria Math" w:hAnsi="Cambria Math"/>
               </w:rPr>
-              <m:t>(1-</m:t>
-            </m:r>
-            <m:r>
-              <w:rPr>
-                <w:rFonts w:ascii="Cambria Math" w:hAnsi="Cambria Math"/>
-              </w:rPr>
-              <m:t>p</m:t>
-            </m:r>
-            <m:r>
-              <w:rPr>
-                <w:rFonts w:ascii="Cambria Math" w:hAnsi="Cambria Math"/>
-              </w:rPr>
-              <m:t>)</m:t>
+              <m:t>(1-p)</m:t>
             </m:r>
           </m:den>
         </m:f>
@@ -2128,19 +1824,7 @@
           <w:rPr>
             <w:rFonts w:ascii="Cambria Math" w:hAnsi="Cambria Math"/>
           </w:rPr>
-          <m:t>*</m:t>
-        </m:r>
-        <m:r>
-          <w:rPr>
-            <w:rFonts w:ascii="Cambria Math" w:hAnsi="Cambria Math"/>
-          </w:rPr>
-          <m:t xml:space="preserve"> </m:t>
-        </m:r>
-        <m:r>
-          <w:rPr>
-            <w:rFonts w:ascii="Cambria Math" w:hAnsi="Cambria Math"/>
-          </w:rPr>
-          <m:t>FGA</m:t>
+          <m:t>* FGA</m:t>
         </m:r>
       </m:oMath>
     </w:p>
@@ -2169,13 +1853,7 @@
         <w:rPr>
           <w:rFonts w:ascii="Arial Unicode MS" w:eastAsia="Arial Unicode MS" w:hAnsi="Arial Unicode MS" w:cs="Arial Unicode MS"/>
         </w:rPr>
-        <w:t>{FGA = 0.2} → -0.93740 + 1.05054*0.2 = -0.72729</w:t>
-      </w:r>
-      <w:r>
-        <w:rPr>
-          <w:rFonts w:ascii="Arial Unicode MS" w:eastAsia="Arial Unicode MS" w:hAnsi="Arial Unicode MS" w:cs="Arial Unicode MS"/>
-        </w:rPr>
-        <w:t>2</w:t>
+        <w:t>{FGA = 0.2} → -0.93740 + 1.05054*0.2 = -0.727292</w:t>
       </w:r>
     </w:p>
     <w:p>
@@ -2211,10 +1889,7 @@
         <w:t>0.105054</w:t>
       </w:r>
       <w:r>
-        <w:t>. If we want to know the difference between FGA = 0.2 and FGA = 0.1, we subtract</w:t>
-      </w:r>
-      <w:r>
-        <w:t xml:space="preserve"> the two values and again obtain </w:t>
+        <w:t xml:space="preserve">. If we want to know the difference between FGA = 0.2 and FGA = 0.1, we subtract the two values and again obtain </w:t>
       </w:r>
       <w:r>
         <w:rPr>
@@ -2223,29 +1898,29 @@
         <w:t>0.105054</w:t>
       </w:r>
       <w:r>
-        <w:t xml:space="preserve">. You </w:t>
+        <w:t xml:space="preserve">. You get the idea. Generally speaking - whenever I am </w:t>
+      </w:r>
+      <w:r>
+        <w:rPr>
+          <w:i/>
+        </w:rPr>
+        <w:t>increasing</w:t>
+      </w:r>
+      <w:r>
+        <w:t xml:space="preserve"> or </w:t>
+      </w:r>
+      <w:r>
+        <w:rPr>
+          <w:i/>
+        </w:rPr>
+        <w:t>decreasing</w:t>
+      </w:r>
+      <w:r>
+        <w:t xml:space="preserve"> ONE UNIT in </w:t>
       </w:r>
       <w:r>
         <w:lastRenderedPageBreak/>
-        <w:t xml:space="preserve">get the idea. Generally speaking - whenever I am </w:t>
-      </w:r>
-      <w:r>
-        <w:rPr>
-          <w:i/>
-        </w:rPr>
-        <w:t>increasing</w:t>
-      </w:r>
-      <w:r>
-        <w:t xml:space="preserve"> or </w:t>
-      </w:r>
-      <w:r>
-        <w:rPr>
-          <w:i/>
-        </w:rPr>
-        <w:t>decreasing</w:t>
-      </w:r>
-      <w:r>
-        <w:t xml:space="preserve"> ONE UNIT in FGA (in our case we are using a </w:t>
+        <w:t xml:space="preserve">FGA (in our case we are using a </w:t>
       </w:r>
       <w:r>
         <w:rPr>
@@ -2263,13 +1938,7 @@
         <w:rPr>
           <w:b/>
         </w:rPr>
-        <w:t>0.10</w:t>
-      </w:r>
-      <w:r>
-        <w:rPr>
-          <w:b/>
-        </w:rPr>
-        <w:t>5054 * 10 = 1.05054.</w:t>
+        <w:t>0.105054 * 10 = 1.05054.</w:t>
       </w:r>
     </w:p>
     <w:p>
@@ -2291,10 +1960,7 @@
         <w:t>11.1%</w:t>
       </w:r>
       <w:r>
-        <w:t>. Meaning that whenever I am increasing one unit of FGA increases the probability of observing a cancer sp</w:t>
-      </w:r>
-      <w:r>
-        <w:t xml:space="preserve">ecimen with a Y-chromosome loss by ~ 11%. </w:t>
+        <w:t xml:space="preserve">. Meaning that whenever I am increasing one unit of FGA increases the probability of observing a cancer specimen with a Y-chromosome loss by ~ 11%. </w:t>
       </w:r>
     </w:p>
     <w:p/>
@@ -2305,169 +1971,7 @@
             <w:rPr>
               <w:rFonts w:ascii="Cambria Math" w:hAnsi="Cambria Math"/>
             </w:rPr>
-            <m:t>exp</m:t>
-          </m:r>
-          <m:r>
-            <w:rPr>
-              <w:rFonts w:ascii="Cambria Math" w:hAnsi="Cambria Math"/>
-            </w:rPr>
-            <m:t>(</m:t>
-          </m:r>
-          <m:r>
-            <w:rPr>
-              <w:rFonts w:ascii="Cambria Math" w:hAnsi="Cambria Math"/>
-            </w:rPr>
-            <m:t>log</m:t>
-          </m:r>
-          <m:r>
-            <w:rPr>
-              <w:rFonts w:ascii="Cambria Math" w:hAnsi="Cambria Math"/>
-            </w:rPr>
-            <m:t>(</m:t>
-          </m:r>
-          <m:r>
-            <w:rPr>
-              <w:rFonts w:ascii="Cambria Math" w:hAnsi="Cambria Math"/>
-            </w:rPr>
-            <m:t>p</m:t>
-          </m:r>
-          <m:r>
-            <w:rPr>
-              <w:rFonts w:ascii="Cambria Math" w:hAnsi="Cambria Math"/>
-            </w:rPr>
-            <m:t>/(1-</m:t>
-          </m:r>
-          <m:r>
-            <w:rPr>
-              <w:rFonts w:ascii="Cambria Math" w:hAnsi="Cambria Math"/>
-            </w:rPr>
-            <m:t>p</m:t>
-          </m:r>
-          <m:r>
-            <w:rPr>
-              <w:rFonts w:ascii="Cambria Math" w:hAnsi="Cambria Math"/>
-            </w:rPr>
-            <m:t>))(</m:t>
-          </m:r>
-          <m:r>
-            <w:rPr>
-              <w:rFonts w:ascii="Cambria Math" w:hAnsi="Cambria Math"/>
-            </w:rPr>
-            <m:t>FGA</m:t>
-          </m:r>
-          <m:r>
-            <w:rPr>
-              <w:rFonts w:ascii="Cambria Math" w:hAnsi="Cambria Math"/>
-            </w:rPr>
-            <m:t xml:space="preserve">=0.1) - </m:t>
-          </m:r>
-          <m:r>
-            <w:rPr>
-              <w:rFonts w:ascii="Cambria Math" w:hAnsi="Cambria Math"/>
-            </w:rPr>
-            <m:t>log</m:t>
-          </m:r>
-          <m:r>
-            <w:rPr>
-              <w:rFonts w:ascii="Cambria Math" w:hAnsi="Cambria Math"/>
-            </w:rPr>
-            <m:t>(</m:t>
-          </m:r>
-          <m:r>
-            <w:rPr>
-              <w:rFonts w:ascii="Cambria Math" w:hAnsi="Cambria Math"/>
-            </w:rPr>
-            <m:t>p</m:t>
-          </m:r>
-          <m:r>
-            <w:rPr>
-              <w:rFonts w:ascii="Cambria Math" w:hAnsi="Cambria Math"/>
-            </w:rPr>
-            <m:t>/(1-</m:t>
-          </m:r>
-          <m:r>
-            <w:rPr>
-              <w:rFonts w:ascii="Cambria Math" w:hAnsi="Cambria Math"/>
-            </w:rPr>
-            <m:t>p</m:t>
-          </m:r>
-          <m:r>
-            <w:rPr>
-              <w:rFonts w:ascii="Cambria Math" w:hAnsi="Cambria Math"/>
-            </w:rPr>
-            <m:t>))(</m:t>
-          </m:r>
-          <m:r>
-            <w:rPr>
-              <w:rFonts w:ascii="Cambria Math" w:hAnsi="Cambria Math"/>
-            </w:rPr>
-            <m:t>FGA</m:t>
-          </m:r>
-          <m:r>
-            <w:rPr>
-              <w:rFonts w:ascii="Cambria Math" w:hAnsi="Cambria Math"/>
-            </w:rPr>
-            <m:t xml:space="preserve"> = 0.2)] / </m:t>
-          </m:r>
-          <m:r>
-            <w:rPr>
-              <w:rFonts w:ascii="Cambria Math" w:hAnsi="Cambria Math"/>
-            </w:rPr>
-            <m:t>exp</m:t>
-          </m:r>
-          <m:r>
-            <w:rPr>
-              <w:rFonts w:ascii="Cambria Math" w:hAnsi="Cambria Math"/>
-            </w:rPr>
-            <m:t>(</m:t>
-          </m:r>
-          <m:r>
-            <w:rPr>
-              <w:rFonts w:ascii="Cambria Math" w:hAnsi="Cambria Math"/>
-            </w:rPr>
-            <m:t>log</m:t>
-          </m:r>
-          <m:r>
-            <w:rPr>
-              <w:rFonts w:ascii="Cambria Math" w:hAnsi="Cambria Math"/>
-            </w:rPr>
-            <m:t>(</m:t>
-          </m:r>
-          <m:r>
-            <w:rPr>
-              <w:rFonts w:ascii="Cambria Math" w:hAnsi="Cambria Math"/>
-            </w:rPr>
-            <m:t>p</m:t>
-          </m:r>
-          <m:r>
-            <w:rPr>
-              <w:rFonts w:ascii="Cambria Math" w:hAnsi="Cambria Math"/>
-            </w:rPr>
-            <m:t>/(1-</m:t>
-          </m:r>
-          <m:r>
-            <w:rPr>
-              <w:rFonts w:ascii="Cambria Math" w:hAnsi="Cambria Math"/>
-            </w:rPr>
-            <m:t>p</m:t>
-          </m:r>
-          <m:r>
-            <w:rPr>
-              <w:rFonts w:ascii="Cambria Math" w:hAnsi="Cambria Math"/>
-            </w:rPr>
-            <m:t>))(</m:t>
-          </m:r>
-          <m:r>
-            <w:rPr>
-              <w:rFonts w:ascii="Cambria Math" w:hAnsi="Cambria Math"/>
-            </w:rPr>
-            <m:t>FGA</m:t>
-          </m:r>
-          <m:r>
-            <w:rPr>
-              <w:rFonts w:ascii="Cambria Math" w:hAnsi="Cambria Math"/>
-            </w:rPr>
-            <m:t>=0.1))=</m:t>
+            <m:t>exp(log(p/(1-p))(FGA=0.1) - log(p/(1-p))(FGA = 0.2)] / exp(log(p/(1-p))(FGA=0.1))=</m:t>
           </m:r>
         </m:oMath>
       </m:oMathPara>
@@ -2478,61 +1982,7 @@
           <w:rPr>
             <w:rFonts w:ascii="Cambria Math" w:hAnsi="Cambria Math"/>
           </w:rPr>
-          <m:t>odds</m:t>
-        </m:r>
-        <m:r>
-          <w:rPr>
-            <w:rFonts w:ascii="Cambria Math" w:hAnsi="Cambria Math"/>
-          </w:rPr>
-          <m:t>(</m:t>
-        </m:r>
-        <m:r>
-          <w:rPr>
-            <w:rFonts w:ascii="Cambria Math" w:hAnsi="Cambria Math"/>
-          </w:rPr>
-          <m:t>FGA</m:t>
-        </m:r>
-        <m:r>
-          <w:rPr>
-            <w:rFonts w:ascii="Cambria Math" w:hAnsi="Cambria Math"/>
-          </w:rPr>
-          <m:t xml:space="preserve">=0.2) / </m:t>
-        </m:r>
-        <m:r>
-          <w:rPr>
-            <w:rFonts w:ascii="Cambria Math" w:hAnsi="Cambria Math"/>
-          </w:rPr>
-          <m:t>odds</m:t>
-        </m:r>
-        <m:r>
-          <w:rPr>
-            <w:rFonts w:ascii="Cambria Math" w:hAnsi="Cambria Math"/>
-          </w:rPr>
-          <m:t>(</m:t>
-        </m:r>
-        <m:r>
-          <w:rPr>
-            <w:rFonts w:ascii="Cambria Math" w:hAnsi="Cambria Math"/>
-          </w:rPr>
-          <m:t>FGA</m:t>
-        </m:r>
-        <m:r>
-          <w:rPr>
-            <w:rFonts w:ascii="Cambria Math" w:hAnsi="Cambria Math"/>
-          </w:rPr>
-          <m:t xml:space="preserve">=0.1) = </m:t>
-        </m:r>
-        <m:r>
-          <w:rPr>
-            <w:rFonts w:ascii="Cambria Math" w:hAnsi="Cambria Math"/>
-          </w:rPr>
-          <m:t>exp</m:t>
-        </m:r>
-        <m:r>
-          <w:rPr>
-            <w:rFonts w:ascii="Cambria Math" w:hAnsi="Cambria Math"/>
-          </w:rPr>
-          <m:t>(1.</m:t>
+          <m:t>odds(FGA=0.2) / odds(FGA=0.1) = exp(1.</m:t>
         </m:r>
       </m:oMath>
       <w:r>
@@ -2546,10 +1996,7 @@
     </w:p>
     <w:p>
       <w:r>
-        <w:t>One additional thing to mention. Com</w:t>
-      </w:r>
-      <w:r>
-        <w:t xml:space="preserve">pare the Residual deviance in this model with the Residual deviance in the previous model. You clearly see that it is reduced, due to the incorporation of one predictor variable. </w:t>
+        <w:t xml:space="preserve">One additional thing to mention. Compare the Residual deviance in this model with the Residual deviance in the previous model. You clearly see that it is reduced, due to the incorporation of one predictor variable. </w:t>
       </w:r>
     </w:p>
     <w:p/>
@@ -2589,8 +2036,75 @@
         <w:rPr>
           <w:noProof/>
         </w:rPr>
+        <mc:AlternateContent>
+          <mc:Choice Requires="wps">
+            <w:drawing>
+              <wp:anchor distT="114300" distB="114300" distL="114300" distR="114300" simplePos="0" relativeHeight="251661312" behindDoc="0" locked="0" layoutInCell="1" hidden="0" allowOverlap="1" wp14:anchorId="58478E2A" wp14:editId="6E68CFEF">
+                <wp:simplePos x="0" y="0"/>
+                <wp:positionH relativeFrom="column">
+                  <wp:posOffset>3061335</wp:posOffset>
+                </wp:positionH>
+                <wp:positionV relativeFrom="paragraph">
+                  <wp:posOffset>945515</wp:posOffset>
+                </wp:positionV>
+                <wp:extent cx="0" cy="1440872"/>
+                <wp:effectExtent l="12700" t="0" r="12700" b="19685"/>
+                <wp:wrapNone/>
+                <wp:docPr id="1" name="Straight Arrow Connector 1"/>
+                <wp:cNvGraphicFramePr/>
+                <a:graphic xmlns:a="http://schemas.openxmlformats.org/drawingml/2006/main">
+                  <a:graphicData uri="http://schemas.microsoft.com/office/word/2010/wordprocessingShape">
+                    <wps:wsp>
+                      <wps:cNvCnPr/>
+                      <wps:spPr>
+                        <a:xfrm>
+                          <a:off x="0" y="0"/>
+                          <a:ext cx="0" cy="1440872"/>
+                        </a:xfrm>
+                        <a:prstGeom prst="straightConnector1">
+                          <a:avLst/>
+                        </a:prstGeom>
+                        <a:noFill/>
+                        <a:ln w="28575" cap="flat" cmpd="sng">
+                          <a:solidFill>
+                            <a:srgbClr val="980000"/>
+                          </a:solidFill>
+                          <a:prstDash val="solid"/>
+                          <a:round/>
+                          <a:headEnd type="none" w="med" len="med"/>
+                          <a:tailEnd type="none" w="med" len="med"/>
+                        </a:ln>
+                      </wps:spPr>
+                      <wps:bodyPr/>
+                    </wps:wsp>
+                  </a:graphicData>
+                </a:graphic>
+                <wp14:sizeRelH relativeFrom="margin">
+                  <wp14:pctWidth>0</wp14:pctWidth>
+                </wp14:sizeRelH>
+                <wp14:sizeRelV relativeFrom="margin">
+                  <wp14:pctHeight>0</wp14:pctHeight>
+                </wp14:sizeRelV>
+              </wp:anchor>
+            </w:drawing>
+          </mc:Choice>
+          <mc:Fallback>
+            <w:pict>
+              <v:shapetype w14:anchorId="5AAFC80D" id="_x0000_t32" coordsize="21600,21600" o:spt="32" o:oned="t" path="m,l21600,21600e" filled="f">
+                <v:path arrowok="t" fillok="f" o:connecttype="none"/>
+                <o:lock v:ext="edit" shapetype="t"/>
+              </v:shapetype>
+              <v:shape id="Straight Arrow Connector 1" o:spid="_x0000_s1026" type="#_x0000_t32" style="position:absolute;margin-left:241.05pt;margin-top:74.45pt;width:0;height:113.45pt;z-index:251661312;visibility:visible;mso-wrap-style:square;mso-width-percent:0;mso-height-percent:0;mso-wrap-distance-left:9pt;mso-wrap-distance-top:9pt;mso-wrap-distance-right:9pt;mso-wrap-distance-bottom:9pt;mso-position-horizontal:absolute;mso-position-horizontal-relative:text;mso-position-vertical:absolute;mso-position-vertical-relative:text;mso-width-percent:0;mso-height-percent:0;mso-width-relative:margin;mso-height-relative:margin" o:gfxdata="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" strokecolor="#980000" strokeweight="2.25pt"/>
+            </w:pict>
+          </mc:Fallback>
+        </mc:AlternateContent>
+      </w:r>
+      <w:r>
+        <w:rPr>
+          <w:noProof/>
+        </w:rPr>
         <w:drawing>
-          <wp:inline distT="114300" distB="114300" distL="114300" distR="114300" wp14:anchorId="26C7C98A" wp14:editId="598B83AE">
+          <wp:inline distT="114300" distB="114300" distL="114300" distR="114300" wp14:anchorId="26C7C98A" wp14:editId="423F01DD">
             <wp:extent cx="3018557" cy="4129088"/>
             <wp:effectExtent l="0" t="0" r="0" b="0"/>
             <wp:docPr id="9" name="image13.png"/>
@@ -2603,7 +2117,7 @@
                     <pic:cNvPicPr preferRelativeResize="0"/>
                   </pic:nvPicPr>
                   <pic:blipFill>
-                    <a:blip r:embed="rId13"/>
+                    <a:blip r:embed="rId11"/>
                     <a:srcRect/>
                     <a:stretch>
                       <a:fillRect/>
@@ -2625,100 +2139,6 @@
           </wp:inline>
         </w:drawing>
       </w:r>
-      <w:r>
-        <w:rPr>
-          <w:noProof/>
-        </w:rPr>
-        <mc:AlternateContent>
-          <mc:Choice Requires="wpg">
-            <w:drawing>
-              <wp:anchor distT="114300" distB="114300" distL="114300" distR="114300" simplePos="0" relativeHeight="251661312" behindDoc="0" locked="0" layoutInCell="1" hidden="0" allowOverlap="1" wp14:anchorId="58478E2A" wp14:editId="4C25C6EF">
-                <wp:simplePos x="0" y="0"/>
-                <wp:positionH relativeFrom="column">
-                  <wp:posOffset>3048000</wp:posOffset>
-                </wp:positionH>
-                <wp:positionV relativeFrom="paragraph">
-                  <wp:posOffset>962025</wp:posOffset>
-                </wp:positionV>
-                <wp:extent cx="190500" cy="1553814"/>
-                <wp:effectExtent l="0" t="0" r="0" b="0"/>
-                <wp:wrapNone/>
-                <wp:docPr id="1" name="Straight Arrow Connector 1"/>
-                <wp:cNvGraphicFramePr/>
-                <a:graphic xmlns:a="http://schemas.openxmlformats.org/drawingml/2006/main">
-                  <a:graphicData uri="http://schemas.microsoft.com/office/word/2010/wordprocessingShape">
-                    <wps:wsp>
-                      <wps:cNvCnPr/>
-                      <wps:spPr>
-                        <a:xfrm>
-                          <a:off x="2331875" y="456650"/>
-                          <a:ext cx="0" cy="563700"/>
-                        </a:xfrm>
-                        <a:prstGeom prst="straightConnector1">
-                          <a:avLst/>
-                        </a:prstGeom>
-                        <a:noFill/>
-                        <a:ln w="9525" cap="flat" cmpd="sng">
-                          <a:solidFill>
-                            <a:srgbClr val="980000"/>
-                          </a:solidFill>
-                          <a:prstDash val="solid"/>
-                          <a:round/>
-                          <a:headEnd type="none" w="med" len="med"/>
-                          <a:tailEnd type="none" w="med" len="med"/>
-                        </a:ln>
-                      </wps:spPr>
-                      <wps:bodyPr/>
-                    </wps:wsp>
-                  </a:graphicData>
-                </a:graphic>
-              </wp:anchor>
-            </w:drawing>
-          </mc:Choice>
-          <mc:Fallback xmlns:dgm="http://schemas.openxmlformats.org/drawingml/2006/diagram" xmlns:lc="http://schemas.openxmlformats.org/drawingml/2006/lockedCanvas" xmlns:c="http://schemas.openxmlformats.org/drawingml/2006/chart" xmlns:pic="http://schemas.openxmlformats.org/drawingml/2006/picture" xmlns:a="http://schemas.openxmlformats.org/drawingml/2006/main" xmlns:sl="http://schemas.openxmlformats.org/schemaLibrary/2006/main">
-            <w:drawing>
-              <wp:anchor allowOverlap="1" behindDoc="0" distB="114300" distT="114300" distL="114300" distR="114300" hidden="0" layoutInCell="1" locked="0" relativeHeight="0" simplePos="0">
-                <wp:simplePos x="0" y="0"/>
-                <wp:positionH relativeFrom="column">
-                  <wp:posOffset>3048000</wp:posOffset>
-                </wp:positionH>
-                <wp:positionV relativeFrom="paragraph">
-                  <wp:posOffset>962025</wp:posOffset>
-                </wp:positionV>
-                <wp:extent cx="190500" cy="1553814"/>
-                <wp:effectExtent b="0" l="0" r="0" t="0"/>
-                <wp:wrapNone/>
-                <wp:docPr id="1" name="image9.png"/>
-                <a:graphic>
-                  <a:graphicData uri="http://schemas.openxmlformats.org/drawingml/2006/picture">
-                    <pic:pic>
-                      <pic:nvPicPr>
-                        <pic:cNvPr id="0" name="image9.png"/>
-                        <pic:cNvPicPr preferRelativeResize="0"/>
-                      </pic:nvPicPr>
-                      <pic:blipFill>
-                        <a:blip r:embed="rId14"/>
-                        <a:srcRect/>
-                        <a:stretch>
-                          <a:fillRect/>
-                        </a:stretch>
-                      </pic:blipFill>
-                      <pic:spPr>
-                        <a:xfrm>
-                          <a:off x="0" y="0"/>
-                          <a:ext cx="190500" cy="1553814"/>
-                        </a:xfrm>
-                        <a:prstGeom prst="rect"/>
-                        <a:ln/>
-                      </pic:spPr>
-                    </pic:pic>
-                  </a:graphicData>
-                </a:graphic>
-              </wp:anchor>
-            </w:drawing>
-          </mc:Fallback>
-        </mc:AlternateContent>
-      </w:r>
     </w:p>
     <w:p>
       <w:pPr>
@@ -2729,6 +2149,7 @@
     </w:p>
     <w:p>
       <w:r>
+        <w:lastRenderedPageBreak/>
         <w:t>From this model, there are a few things to mention:</w:t>
       </w:r>
     </w:p>
@@ -2757,7 +2178,21 @@
         <w:rPr>
           <w:b/>
         </w:rPr>
-        <w:t xml:space="preserve">‘~ .’ </w:t>
+        <w:t>‘</w:t>
+      </w:r>
+      <w:proofErr w:type="gramStart"/>
+      <w:r>
+        <w:rPr>
+          <w:b/>
+        </w:rPr>
+        <w:t>~ .</w:t>
+      </w:r>
+      <w:proofErr w:type="gramEnd"/>
+      <w:r>
+        <w:rPr>
+          <w:b/>
+        </w:rPr>
+        <w:t xml:space="preserve">’ </w:t>
       </w:r>
       <w:r>
         <w:t>in the formula indicates that all variables in the data frame should be used</w:t>
@@ -2771,7 +2206,13 @@
         </w:numPr>
       </w:pPr>
       <w:r>
-        <w:t>predictor variables in this models are both, numerical (ploidy, purity, etc.) and categorical (SAMPLE_TYPE, MSI_TYPE)</w:t>
+        <w:t xml:space="preserve">predictor variables in </w:t>
+      </w:r>
+      <w:r>
+        <w:t>this model</w:t>
+      </w:r>
+      <w:r>
+        <w:t xml:space="preserve"> are both, numerical (ploidy, purity, etc.) and categorical (SAMPLE_TYPE, MSI_TYPE)</w:t>
       </w:r>
     </w:p>
     <w:p>
@@ -2786,8 +2227,13 @@
           <w:numId w:val="2"/>
         </w:numPr>
       </w:pPr>
-      <w:r>
-        <w:t>Cancer_TYPE:</w:t>
+      <w:proofErr w:type="spellStart"/>
+      <w:r>
+        <w:t>Cancer_TYPE</w:t>
+      </w:r>
+      <w:proofErr w:type="spellEnd"/>
+      <w:r>
+        <w:t>:</w:t>
       </w:r>
     </w:p>
     <w:p>
@@ -2798,10 +2244,7 @@
         </w:numPr>
       </w:pPr>
       <w:r>
-        <w:t>I converted the variable ‘CANCER_TYPE’ from the</w:t>
-      </w:r>
-      <w:r>
-        <w:t xml:space="preserve"> input table into a factor and used ‘Bladder Cancer’ as the reference group.</w:t>
+        <w:t>I converted the variable ‘CANCER_TYPE’ from the input table into a factor and used ‘Bladder Cancer’ as the reference group.</w:t>
       </w:r>
     </w:p>
     <w:p>
@@ -2823,10 +2266,15 @@
         </w:numPr>
       </w:pPr>
       <w:r>
-        <w:t>If we look into the distribution of Y-chromosome loss across different cancer types, the</w:t>
-      </w:r>
-      <w:r>
-        <w:t xml:space="preserve"> individual estimates make quite sense. </w:t>
+        <w:t xml:space="preserve">If we </w:t>
+      </w:r>
+      <w:proofErr w:type="gramStart"/>
+      <w:r>
+        <w:t>look into</w:t>
+      </w:r>
+      <w:proofErr w:type="gramEnd"/>
+      <w:r>
+        <w:t xml:space="preserve"> the distribution of Y-chromosome loss across different cancer types, the individual estimates make quite sense. </w:t>
       </w:r>
     </w:p>
     <w:p>
@@ -2846,10 +2294,23 @@
         <w:t>positive</w:t>
       </w:r>
       <w:r>
-        <w:t xml:space="preserve"> estimate and those ranked higher in the plot below (e.g. Esophagastric, Pancreatic, etc.). Those cancer types are significantly different from Bladder Cancer (which in the figure below is someh</w:t>
-      </w:r>
-      <w:r>
-        <w:t xml:space="preserve">ow in the middle). </w:t>
+        <w:t xml:space="preserve"> estimate and those ranked higher in the plot below (</w:t>
+      </w:r>
+      <w:proofErr w:type="gramStart"/>
+      <w:r>
+        <w:t>e.g.</w:t>
+      </w:r>
+      <w:proofErr w:type="gramEnd"/>
+      <w:r>
+        <w:t xml:space="preserve"> </w:t>
+      </w:r>
+      <w:proofErr w:type="spellStart"/>
+      <w:r>
+        <w:t>Esophagastric</w:t>
+      </w:r>
+      <w:proofErr w:type="spellEnd"/>
+      <w:r>
+        <w:t xml:space="preserve">, Pancreatic, etc.). Those cancer types are significantly different from Bladder Cancer (which in the figure below is somehow in the middle). </w:t>
       </w:r>
     </w:p>
     <w:p>
@@ -2890,7 +2351,7 @@
                     <pic:cNvPicPr preferRelativeResize="0"/>
                   </pic:nvPicPr>
                   <pic:blipFill>
-                    <a:blip r:embed="rId15"/>
+                    <a:blip r:embed="rId12"/>
                     <a:srcRect/>
                     <a:stretch>
                       <a:fillRect/>
@@ -2930,31 +2391,37 @@
         <w:ind w:left="720"/>
       </w:pPr>
       <w:r>
-        <w:t>We have seen that the ODDS of observing a</w:t>
-      </w:r>
-      <w:r>
-        <w:t xml:space="preserve"> Y-chromosome loss among individual cancer types differs. We can furthermore test for an overall effect of CANCER_TYPE using a </w:t>
-      </w:r>
+        <w:t xml:space="preserve">We have seen that the ODDS of observing a Y-chromosome loss among individual cancer types differs. We can furthermore test for an overall effect of CANCER_TYPE using a </w:t>
+      </w:r>
+      <w:proofErr w:type="spellStart"/>
       <w:r>
         <w:rPr>
           <w:rFonts w:ascii="Courier New" w:eastAsia="Courier New" w:hAnsi="Courier New" w:cs="Courier New"/>
         </w:rPr>
         <w:t>wald.test</w:t>
       </w:r>
+      <w:proofErr w:type="spellEnd"/>
       <w:r>
         <w:t xml:space="preserve"> function (</w:t>
       </w:r>
+      <w:proofErr w:type="spellStart"/>
       <w:r>
         <w:rPr>
           <w:rFonts w:ascii="Courier New" w:eastAsia="Courier New" w:hAnsi="Courier New" w:cs="Courier New"/>
         </w:rPr>
         <w:t>aod</w:t>
       </w:r>
-      <w:r>
-        <w:t xml:space="preserve"> package). We use the wald.test function. b supplies the coefficients, while Sigma supplies the variance c</w:t>
-      </w:r>
-      <w:r>
-        <w:t>ovariance matrix of the error terms, finally Terms tells R which terms in the model are to be tested, in this case, terms 2 - 20 are used.</w:t>
+      <w:proofErr w:type="spellEnd"/>
+      <w:r>
+        <w:t xml:space="preserve"> package). We use the </w:t>
+      </w:r>
+      <w:proofErr w:type="spellStart"/>
+      <w:r>
+        <w:t>wald.test</w:t>
+      </w:r>
+      <w:proofErr w:type="spellEnd"/>
+      <w:r>
+        <w:t xml:space="preserve"> function. b supplies the coefficients, while Sigma supplies the variance covariance matrix of the error terms, finally Terms tells R which terms in the model are to be tested, in this case, terms 2 - 20 are used.</w:t>
       </w:r>
     </w:p>
     <w:p>
@@ -2974,22 +2441,104 @@
           <w:highlight w:val="white"/>
         </w:rPr>
       </w:pPr>
+      <w:proofErr w:type="spellStart"/>
       <w:r>
         <w:rPr>
           <w:rFonts w:ascii="Courier New" w:eastAsia="Courier New" w:hAnsi="Courier New" w:cs="Courier New"/>
           <w:color w:val="333333"/>
           <w:highlight w:val="white"/>
         </w:rPr>
-        <w:t>wald.test(b=coef(model_full), Sigma=vcov(model_full), Terms=2:20)</w:t>
-      </w:r>
-    </w:p>
-    <w:p>
-      <w:pPr>
+        <w:t>wald.test</w:t>
+      </w:r>
+      <w:proofErr w:type="spellEnd"/>
+      <w:r>
         <w:rPr>
           <w:rFonts w:ascii="Courier New" w:eastAsia="Courier New" w:hAnsi="Courier New" w:cs="Courier New"/>
           <w:color w:val="333333"/>
           <w:highlight w:val="white"/>
         </w:rPr>
+        <w:t>(b=</w:t>
+      </w:r>
+      <w:proofErr w:type="spellStart"/>
+      <w:r>
+        <w:rPr>
+          <w:rFonts w:ascii="Courier New" w:eastAsia="Courier New" w:hAnsi="Courier New" w:cs="Courier New"/>
+          <w:color w:val="333333"/>
+          <w:highlight w:val="white"/>
+        </w:rPr>
+        <w:t>coef</w:t>
+      </w:r>
+      <w:proofErr w:type="spellEnd"/>
+      <w:r>
+        <w:rPr>
+          <w:rFonts w:ascii="Courier New" w:eastAsia="Courier New" w:hAnsi="Courier New" w:cs="Courier New"/>
+          <w:color w:val="333333"/>
+          <w:highlight w:val="white"/>
+        </w:rPr>
+        <w:t>(</w:t>
+      </w:r>
+      <w:proofErr w:type="spellStart"/>
+      <w:r>
+        <w:rPr>
+          <w:rFonts w:ascii="Courier New" w:eastAsia="Courier New" w:hAnsi="Courier New" w:cs="Courier New"/>
+          <w:color w:val="333333"/>
+          <w:highlight w:val="white"/>
+        </w:rPr>
+        <w:t>model_full</w:t>
+      </w:r>
+      <w:proofErr w:type="spellEnd"/>
+      <w:r>
+        <w:rPr>
+          <w:rFonts w:ascii="Courier New" w:eastAsia="Courier New" w:hAnsi="Courier New" w:cs="Courier New"/>
+          <w:color w:val="333333"/>
+          <w:highlight w:val="white"/>
+        </w:rPr>
+        <w:t>), Sigma=</w:t>
+      </w:r>
+      <w:proofErr w:type="spellStart"/>
+      <w:r>
+        <w:rPr>
+          <w:rFonts w:ascii="Courier New" w:eastAsia="Courier New" w:hAnsi="Courier New" w:cs="Courier New"/>
+          <w:color w:val="333333"/>
+          <w:highlight w:val="white"/>
+        </w:rPr>
+        <w:t>vcov</w:t>
+      </w:r>
+      <w:proofErr w:type="spellEnd"/>
+      <w:r>
+        <w:rPr>
+          <w:rFonts w:ascii="Courier New" w:eastAsia="Courier New" w:hAnsi="Courier New" w:cs="Courier New"/>
+          <w:color w:val="333333"/>
+          <w:highlight w:val="white"/>
+        </w:rPr>
+        <w:t>(</w:t>
+      </w:r>
+      <w:proofErr w:type="spellStart"/>
+      <w:r>
+        <w:rPr>
+          <w:rFonts w:ascii="Courier New" w:eastAsia="Courier New" w:hAnsi="Courier New" w:cs="Courier New"/>
+          <w:color w:val="333333"/>
+          <w:highlight w:val="white"/>
+        </w:rPr>
+        <w:t>model_full</w:t>
+      </w:r>
+      <w:proofErr w:type="spellEnd"/>
+      <w:r>
+        <w:rPr>
+          <w:rFonts w:ascii="Courier New" w:eastAsia="Courier New" w:hAnsi="Courier New" w:cs="Courier New"/>
+          <w:color w:val="333333"/>
+          <w:highlight w:val="white"/>
+        </w:rPr>
+        <w:t>), Terms=2:20)</w:t>
+      </w:r>
+    </w:p>
+    <w:p>
+      <w:pPr>
+        <w:rPr>
+          <w:rFonts w:ascii="Courier New" w:eastAsia="Courier New" w:hAnsi="Courier New" w:cs="Courier New"/>
+          <w:color w:val="333333"/>
+          <w:highlight w:val="white"/>
+        </w:rPr>
       </w:pPr>
     </w:p>
     <w:p>
@@ -2997,11 +2546,7 @@
         <w:ind w:left="720"/>
       </w:pPr>
       <w:r>
-        <w:lastRenderedPageBreak/>
-        <w:t>Running this model, we obtain p = 0. This means t</w:t>
-      </w:r>
-      <w:r>
-        <w:t xml:space="preserve">hat Y chromosome loss rates among different cancer types are significantly different and that there is evidence for direct selection or maintaining the Y-chromosome. </w:t>
+        <w:t xml:space="preserve">Running this model, we obtain p = 0. This means that Y chromosome loss rates among different cancer types are significantly different and that there is evidence for direct selection or maintaining the Y-chromosome. </w:t>
       </w:r>
     </w:p>
     <w:p>
@@ -3016,10 +2561,7 @@
     </w:p>
     <w:p>
       <w:r>
-        <w:t>Again - pay attention to the AIC in this case. It's lower than in the previous model, indicating that the current model is bett</w:t>
-      </w:r>
-      <w:r>
-        <w:t>er suited to describe the data</w:t>
+        <w:t>Again - pay attention to the AIC in this case. It's lower than in the previous model, indicating that the current model is better suited to describe the data</w:t>
       </w:r>
     </w:p>
     <w:p/>
@@ -3058,32 +2600,73 @@
     </w:p>
     <w:p/>
     <w:p>
-      <w:r>
-        <w:t>Actually there are several attempts described in the literature. Since there are many s</w:t>
-      </w:r>
-      <w:r>
-        <w:t xml:space="preserve">uggestions, I will not focus on one specific approach, rather, I will propose one way. </w:t>
-      </w:r>
+      <w:proofErr w:type="gramStart"/>
+      <w:r>
+        <w:t>Actually</w:t>
+      </w:r>
+      <w:proofErr w:type="gramEnd"/>
+      <w:r>
+        <w:t xml:space="preserve"> there are several attempts described in the literature. Since there are many suggestions, I will not focus on one specific approach, rather, I will propose one way. </w:t>
+      </w:r>
+      <w:proofErr w:type="spellStart"/>
+      <w:proofErr w:type="gramStart"/>
       <w:r>
         <w:rPr>
           <w:rFonts w:ascii="Courier New" w:eastAsia="Courier New" w:hAnsi="Courier New" w:cs="Courier New"/>
         </w:rPr>
-        <w:t xml:space="preserve">compareGLM() </w:t>
+        <w:t>compareGLM</w:t>
+      </w:r>
+      <w:proofErr w:type="spellEnd"/>
+      <w:r>
+        <w:rPr>
+          <w:rFonts w:ascii="Courier New" w:eastAsia="Courier New" w:hAnsi="Courier New" w:cs="Courier New"/>
+        </w:rPr>
+        <w:t>(</w:t>
+      </w:r>
+      <w:proofErr w:type="gramEnd"/>
+      <w:r>
+        <w:rPr>
+          <w:rFonts w:ascii="Courier New" w:eastAsia="Courier New" w:hAnsi="Courier New" w:cs="Courier New"/>
+        </w:rPr>
+        <w:t xml:space="preserve">) </w:t>
       </w:r>
       <w:r>
         <w:t xml:space="preserve">is a function provided by the R </w:t>
       </w:r>
+      <w:proofErr w:type="spellStart"/>
       <w:r>
         <w:rPr>
           <w:rFonts w:ascii="Courier New" w:eastAsia="Courier New" w:hAnsi="Courier New" w:cs="Courier New"/>
         </w:rPr>
         <w:t>rcompanion</w:t>
       </w:r>
-      <w:r>
-        <w:t xml:space="preserve"> package. This function calculates several ‘goodness-of-fit’ estimates (e.g. AIC, BIC, McFadden, etc.). If we are </w:t>
-      </w:r>
-      <w:r>
-        <w:t>about to compare our Full-model (i.e. including all predictor variables) with a ‘reduced-model’ (i.e., excluding ‘CancerType’) and the Null-model (i.e. just including the intercept), we get the following output.</w:t>
+      <w:proofErr w:type="spellEnd"/>
+      <w:r>
+        <w:t xml:space="preserve"> package. This function calculates several ‘goodness-of-fit’ estimates (</w:t>
+      </w:r>
+      <w:proofErr w:type="gramStart"/>
+      <w:r>
+        <w:t>e.g.</w:t>
+      </w:r>
+      <w:proofErr w:type="gramEnd"/>
+      <w:r>
+        <w:t xml:space="preserve"> AIC, BIC, McFadden, etc.). If we are about to compare our Full-model (</w:t>
+      </w:r>
+      <w:proofErr w:type="gramStart"/>
+      <w:r>
+        <w:t>i.e.</w:t>
+      </w:r>
+      <w:proofErr w:type="gramEnd"/>
+      <w:r>
+        <w:t xml:space="preserve"> including all predictor variables) with a ‘reduced-model’ (i.e., excluding ‘</w:t>
+      </w:r>
+      <w:proofErr w:type="spellStart"/>
+      <w:r>
+        <w:t>CancerType</w:t>
+      </w:r>
+      <w:proofErr w:type="spellEnd"/>
+      <w:r>
+        <w:t>’) and the Null-model (i.e. just including the intercept), we get the following output.</w:t>
       </w:r>
     </w:p>
     <w:p/>
@@ -3106,7 +2689,7 @@
                     <pic:cNvPicPr preferRelativeResize="0"/>
                   </pic:nvPicPr>
                   <pic:blipFill>
-                    <a:blip r:embed="rId16"/>
+                    <a:blip r:embed="rId13"/>
                     <a:srcRect/>
                     <a:stretch>
                       <a:fillRect/>
@@ -3143,10 +2726,7 @@
         </w:numPr>
       </w:pPr>
       <w:r>
-        <w:t>The lower th</w:t>
-      </w:r>
-      <w:r>
-        <w:t>e AIC estimate the better the model performance</w:t>
+        <w:t>The lower the AIC estimate the better the model performance</w:t>
       </w:r>
     </w:p>
     <w:p>
@@ -3166,16 +2746,37 @@
         <w:t xml:space="preserve">2 </w:t>
       </w:r>
       <w:r>
-        <w:t>(McFadden, Cox.and.Snell, Nagelkerke) the better</w:t>
+        <w:t xml:space="preserve">(McFadden, </w:t>
+      </w:r>
+      <w:proofErr w:type="spellStart"/>
+      <w:r>
+        <w:t>Cox.and.Snell</w:t>
+      </w:r>
+      <w:proofErr w:type="spellEnd"/>
+      <w:r>
+        <w:t xml:space="preserve">, </w:t>
+      </w:r>
+      <w:proofErr w:type="spellStart"/>
+      <w:r>
+        <w:t>Nagelkerke</w:t>
+      </w:r>
+      <w:proofErr w:type="spellEnd"/>
+      <w:r>
+        <w:t>) the better</w:t>
       </w:r>
     </w:p>
     <w:p/>
     <w:p>
       <w:r>
-        <w:t>You clearly see that the more predictor variables we include (ie. full model) the more variance can be explained. This means that our</w:t>
-      </w:r>
-      <w:r>
-        <w:t xml:space="preserve"> full model is an appropriate approximation of the dataset. For those who are more interested in assessing the goodness of fit of a model, I provide a small summary about the McFadden estimate. </w:t>
+        <w:t>You clearly see that the more predictor variables we include (</w:t>
+      </w:r>
+      <w:proofErr w:type="spellStart"/>
+      <w:r>
+        <w:t>ie</w:t>
+      </w:r>
+      <w:proofErr w:type="spellEnd"/>
+      <w:r>
+        <w:t xml:space="preserve">. full model) the more variance can be explained. This means that our full model is an appropriate approximation of the dataset. For those who are more interested in assessing the goodness of fit of a model, I provide a small summary about the McFadden estimate. </w:t>
       </w:r>
     </w:p>
     <w:p>
@@ -3193,10 +2794,7 @@
         <w:t xml:space="preserve">McFadden: </w:t>
       </w:r>
       <w:r>
-        <w:t xml:space="preserve">McFadden's </w:t>
-      </w:r>
-      <w:r>
-        <w:t>𝑅</w:t>
+        <w:t>McFadden's 𝑅</w:t>
       </w:r>
       <w:r>
         <w:rPr>
@@ -3205,125 +2803,70 @@
         <w:t>2</w:t>
       </w:r>
       <w:r>
-        <w:t xml:space="preserve"> is defined as 1−</w:t>
-      </w:r>
-      <w:r>
-        <w:t>𝐿𝐿</w:t>
+        <w:t xml:space="preserve"> is defined as 1−𝐿𝐿</w:t>
       </w:r>
       <w:r>
         <w:rPr>
           <w:vertAlign w:val="subscript"/>
         </w:rPr>
+        <w:t xml:space="preserve">𝑚𝑜𝑑 </w:t>
+      </w:r>
+      <w:r>
+        <w:t>/ 𝐿𝐿</w:t>
+      </w:r>
+      <w:r>
+        <w:rPr>
+          <w:vertAlign w:val="subscript"/>
+        </w:rPr>
+        <w:t>0</w:t>
+      </w:r>
+      <w:r>
+        <w:t>, where 𝐿𝐿</w:t>
+      </w:r>
+      <w:r>
+        <w:rPr>
+          <w:vertAlign w:val="subscript"/>
+        </w:rPr>
+        <w:t xml:space="preserve">𝑚𝑜𝑑 </w:t>
+      </w:r>
+      <w:r>
+        <w:t>is the log likelihood value for the fitted model and 𝐿𝐿</w:t>
+      </w:r>
+      <w:r>
+        <w:rPr>
+          <w:vertAlign w:val="subscript"/>
+        </w:rPr>
+        <w:t xml:space="preserve">0 </w:t>
+      </w:r>
+      <w:r>
+        <w:t>is the log likelihood for the null model which includes only an intercept as predictor (so that every individual is predicted the same probability of 'success'). For a logistic regression model the log likelihood value is always negative (because the likelihood contribution from each observation is a probability between 0 and 1). If your model doesn't really predict the outcome better than the null model, 𝐿𝐿𝑚𝑜𝑑 will not be much larger than 𝐿𝐿0 and so 𝐿𝐿</w:t>
+      </w:r>
+      <w:r>
+        <w:rPr>
+          <w:vertAlign w:val="subscript"/>
+        </w:rPr>
         <w:t>𝑚𝑜𝑑</w:t>
       </w:r>
       <w:r>
+        <w:t xml:space="preserve"> / 𝐿𝐿</w:t>
+      </w:r>
+      <w:r>
         <w:rPr>
           <w:vertAlign w:val="subscript"/>
         </w:rPr>
+        <w:t>0</w:t>
+      </w:r>
+      <w:r>
         <w:t xml:space="preserve"> </w:t>
       </w:r>
       <w:r>
-        <w:t xml:space="preserve">/ </w:t>
-      </w:r>
-      <w:r>
-        <w:t>𝐿𝐿</w:t>
-      </w:r>
-      <w:r>
-        <w:rPr>
-          <w:vertAlign w:val="subscript"/>
-        </w:rPr>
-        <w:t>0</w:t>
-      </w:r>
-      <w:r>
-        <w:t xml:space="preserve">, where </w:t>
-      </w:r>
-      <w:r>
-        <w:t>𝐿𝐿</w:t>
-      </w:r>
-      <w:r>
-        <w:rPr>
-          <w:vertAlign w:val="subscript"/>
-        </w:rPr>
-        <w:t>𝑚𝑜𝑑</w:t>
-      </w:r>
-      <w:r>
-        <w:rPr>
-          <w:vertAlign w:val="subscript"/>
-        </w:rPr>
-        <w:t xml:space="preserve"> </w:t>
-      </w:r>
-      <w:r>
-        <w:t xml:space="preserve">is the log likelihood value for the fitted model and </w:t>
-      </w:r>
-      <w:r>
-        <w:t>𝐿𝐿</w:t>
-      </w:r>
-      <w:r>
-        <w:rPr>
-          <w:vertAlign w:val="subscript"/>
-        </w:rPr>
-        <w:t xml:space="preserve">0 </w:t>
-      </w:r>
-      <w:r>
-        <w:t>is the log likelihood for the null model which includes only an intercept as predictor (so that every individual is predicted the same probability of 'success'). For a log</w:t>
-      </w:r>
-      <w:r>
-        <w:t xml:space="preserve">istic regression model the log likelihood value is always negative (because the likelihood contribution from each observation is a probability between 0 and 1). If your model doesn't really </w:t>
-      </w:r>
-      <w:r>
-        <w:lastRenderedPageBreak/>
-        <w:t xml:space="preserve">predict the outcome better than the null model, </w:t>
-      </w:r>
-      <w:r>
-        <w:t>𝐿𝐿𝑚𝑜𝑑</w:t>
-      </w:r>
-      <w:r>
-        <w:t xml:space="preserve"> will no</w:t>
-      </w:r>
-      <w:r>
-        <w:t xml:space="preserve">t be much larger than </w:t>
-      </w:r>
-      <w:r>
-        <w:t>𝐿𝐿</w:t>
-      </w:r>
-      <w:r>
-        <w:t xml:space="preserve">0 and so </w:t>
-      </w:r>
-      <w:r>
-        <w:t>𝐿𝐿</w:t>
-      </w:r>
-      <w:r>
-        <w:rPr>
-          <w:vertAlign w:val="subscript"/>
-        </w:rPr>
-        <w:t>𝑚𝑜𝑑</w:t>
-      </w:r>
-      <w:r>
-        <w:t xml:space="preserve"> / </w:t>
-      </w:r>
-      <w:r>
-        <w:t>𝐿𝐿</w:t>
-      </w:r>
-      <w:r>
-        <w:rPr>
-          <w:vertAlign w:val="subscript"/>
-        </w:rPr>
-        <w:t>0</w:t>
-      </w:r>
-      <w:r>
-        <w:t xml:space="preserve"> </w:t>
-      </w:r>
-      <w:r>
         <w:rPr>
           <w:rFonts w:ascii="Arial Unicode MS" w:eastAsia="Arial Unicode MS" w:hAnsi="Arial Unicode MS" w:cs="Arial Unicode MS"/>
         </w:rPr>
         <w:t xml:space="preserve">≈ 1 </w:t>
       </w:r>
       <w:r>
-        <w:t>and McFadden's pseudo-</w:t>
-      </w:r>
-      <w:r>
-        <w:t>𝑅</w:t>
+        <w:t>and McFadden's pseudo-𝑅</w:t>
       </w:r>
       <w:r>
         <w:rPr>
@@ -3345,13 +2888,27 @@
         </w:rPr>
       </w:pPr>
       <w:r>
-        <w:t>Conversely if your model was really good, those individuals with a success (1) outcome would have a fitted probability c</w:t>
-      </w:r>
-      <w:r>
-        <w:t xml:space="preserve">lose to 1, and vice versa for those with a failure (0) outcome. In this case if you go through the likelihood calculation the likelihood contribution from each individual for your model will be close to zero, such that </w:t>
-      </w:r>
-      <w:r>
-        <w:t>𝐿𝐿</w:t>
+        <w:t xml:space="preserve">Conversely if your model was </w:t>
+      </w:r>
+      <w:proofErr w:type="gramStart"/>
+      <w:r>
+        <w:t>really good</w:t>
+      </w:r>
+      <w:proofErr w:type="gramEnd"/>
+      <w:r>
+        <w:t xml:space="preserve">, those individuals with a success (1) outcome would have a fitted probability close to 1, and vice versa for those with a failure (0) outcome. In this </w:t>
+      </w:r>
+      <w:r>
+        <w:lastRenderedPageBreak/>
+        <w:t xml:space="preserve">case if you go through the likelihood calculation the likelihood contribution from </w:t>
+      </w:r>
+      <w:proofErr w:type="gramStart"/>
+      <w:r>
+        <w:t>each individual</w:t>
+      </w:r>
+      <w:proofErr w:type="gramEnd"/>
+      <w:r>
+        <w:t xml:space="preserve"> for your model will be close to zero, such that 𝐿𝐿</w:t>
       </w:r>
       <w:r>
         <w:rPr>
@@ -3360,16 +2917,7 @@
           <w:szCs w:val="19"/>
           <w:vertAlign w:val="subscript"/>
         </w:rPr>
-        <w:t>𝑚𝑜𝑑</w:t>
-      </w:r>
-      <w:r>
-        <w:rPr>
-          <w:color w:val="232629"/>
-          <w:sz w:val="19"/>
-          <w:szCs w:val="19"/>
-          <w:vertAlign w:val="subscript"/>
-        </w:rPr>
-        <w:t xml:space="preserve"> </w:t>
+        <w:t xml:space="preserve">𝑚𝑜𝑑 </w:t>
       </w:r>
       <w:r>
         <w:rPr>
@@ -3377,15 +2925,7 @@
           <w:sz w:val="23"/>
           <w:szCs w:val="23"/>
         </w:rPr>
-        <w:t>is close to zero, and McFa</w:t>
-      </w:r>
-      <w:r>
-        <w:rPr>
-          <w:color w:val="232629"/>
-          <w:sz w:val="23"/>
-          <w:szCs w:val="23"/>
-        </w:rPr>
-        <w:t xml:space="preserve">dden's pseudo- </w:t>
+        <w:t xml:space="preserve">is close to zero, and McFadden's pseudo- </w:t>
       </w:r>
       <w:r>
         <w:rPr>
@@ -3437,23 +2977,25 @@
           <w:sz w:val="21"/>
           <w:szCs w:val="21"/>
         </w:rPr>
-        <w:t>Likelihood ratio tests are used to compare the goodness of fit of two statistical models. The LRT compares two hierarchically nested models to deter</w:t>
-      </w:r>
+        <w:t xml:space="preserve">Likelihood ratio tests are used to compare the goodness of fit of two statistical models. The LRT compares two hierarchically nested models to determine </w:t>
+      </w:r>
+      <w:proofErr w:type="gramStart"/>
       <w:r>
         <w:rPr>
           <w:color w:val="333333"/>
           <w:sz w:val="21"/>
           <w:szCs w:val="21"/>
         </w:rPr>
-        <w:t>mine whether or not adding complexity to your model (i.e., adding more parameters) makes your model significantly more accurate. The “hierarchically nested models” simply means that the complex model differs only from the simpler (or “nested”) model by the</w:t>
-      </w:r>
+        <w:t>whether or not</w:t>
+      </w:r>
+      <w:proofErr w:type="gramEnd"/>
       <w:r>
         <w:rPr>
           <w:color w:val="333333"/>
           <w:sz w:val="21"/>
           <w:szCs w:val="21"/>
         </w:rPr>
-        <w:t xml:space="preserve"> addition of one or more parameters.</w:t>
+        <w:t xml:space="preserve"> adding complexity to your model (i.e., adding more parameters) makes your model significantly more accurate. The “hierarchically nested models” simply means that the complex model differs only from the simpler (or “nested”) model by the addition of one or more parameters.</w:t>
       </w:r>
     </w:p>
     <w:p>
@@ -3480,91 +3022,7 @@
           <w:rPr>
             <w:rFonts w:ascii="Cambria Math" w:hAnsi="Cambria Math"/>
           </w:rPr>
-          <m:t>LLR</m:t>
-        </m:r>
-        <m:r>
-          <w:rPr>
-            <w:rFonts w:ascii="Cambria Math" w:hAnsi="Cambria Math"/>
-          </w:rPr>
-          <m:t xml:space="preserve"> = -2*[</m:t>
-        </m:r>
-        <m:r>
-          <w:rPr>
-            <w:rFonts w:ascii="Cambria Math" w:hAnsi="Cambria Math"/>
-          </w:rPr>
-          <m:t>loglikeli</m:t>
-        </m:r>
-        <m:r>
-          <w:rPr>
-            <w:rFonts w:ascii="Cambria Math" w:hAnsi="Cambria Math"/>
-          </w:rPr>
-          <m:t>h</m:t>
-        </m:r>
-        <m:r>
-          <w:rPr>
-            <w:rFonts w:ascii="Cambria Math" w:hAnsi="Cambria Math"/>
-          </w:rPr>
-          <m:t>ood</m:t>
-        </m:r>
-        <m:r>
-          <w:rPr>
-            <w:rFonts w:ascii="Cambria Math" w:hAnsi="Cambria Math"/>
-          </w:rPr>
-          <m:t>(</m:t>
-        </m:r>
-        <m:r>
-          <w:rPr>
-            <w:rFonts w:ascii="Cambria Math" w:hAnsi="Cambria Math"/>
-          </w:rPr>
-          <m:t>reduced</m:t>
-        </m:r>
-        <m:r>
-          <w:rPr>
-            <w:rFonts w:ascii="Cambria Math" w:hAnsi="Cambria Math"/>
-          </w:rPr>
-          <m:t>) -</m:t>
-        </m:r>
-        <m:r>
-          <w:rPr>
-            <w:rFonts w:ascii="Cambria Math" w:hAnsi="Cambria Math"/>
-          </w:rPr>
-          <m:t>loglikeli</m:t>
-        </m:r>
-        <m:r>
-          <w:rPr>
-            <w:rFonts w:ascii="Cambria Math" w:hAnsi="Cambria Math"/>
-          </w:rPr>
-          <m:t>h</m:t>
-        </m:r>
-        <m:r>
-          <w:rPr>
-            <w:rFonts w:ascii="Cambria Math" w:hAnsi="Cambria Math"/>
-          </w:rPr>
-          <m:t>ood</m:t>
-        </m:r>
-        <m:r>
-          <w:rPr>
-            <w:rFonts w:ascii="Cambria Math" w:hAnsi="Cambria Math"/>
-          </w:rPr>
-          <m:t>(</m:t>
-        </m:r>
-        <m:r>
-          <w:rPr>
-            <w:rFonts w:ascii="Cambria Math" w:hAnsi="Cambria Math"/>
-          </w:rPr>
-          <m:t>comp</m:t>
-        </m:r>
-        <m:r>
-          <w:rPr>
-            <w:rFonts w:ascii="Cambria Math" w:hAnsi="Cambria Math"/>
-          </w:rPr>
-          <m:t>lex</m:t>
-        </m:r>
-        <m:r>
-          <w:rPr>
-            <w:rFonts w:ascii="Cambria Math" w:hAnsi="Cambria Math"/>
-          </w:rPr>
-          <m:t>)]</m:t>
+          <m:t>LLR = -2*[loglikelihood(reduced) -loglikelihood(complex)]</m:t>
         </m:r>
       </m:oMath>
       <w:r>
@@ -3588,15 +3046,7 @@
           <w:sz w:val="21"/>
           <w:szCs w:val="21"/>
         </w:rPr>
-        <w:t>The test statistics here follow a chi-squared distribution with degrees of freedom equal to the difference in the number of free parameters between the complex model and the reduced model. With this information, we may calculate the p-value, and if it is l</w:t>
-      </w:r>
-      <w:r>
-        <w:rPr>
-          <w:color w:val="333333"/>
-          <w:sz w:val="21"/>
-          <w:szCs w:val="21"/>
-        </w:rPr>
-        <w:t>ess than our significance level, we reject the null hypothesis.</w:t>
+        <w:t>The test statistics here follow a chi-squared distribution with degrees of freedom equal to the difference in the number of free parameters between the complex model and the reduced model. With this information, we may calculate the p-value, and if it is less than our significance level, we reject the null hypothesis.</w:t>
       </w:r>
     </w:p>
     <w:p>
@@ -3617,20 +3067,19 @@
           <w:sz w:val="21"/>
           <w:szCs w:val="21"/>
         </w:rPr>
-        <w:t>A = logLik(reduced)</w:t>
-      </w:r>
-    </w:p>
-    <w:p>
-      <w:pPr>
-        <w:shd w:val="clear" w:color="auto" w:fill="FFFFFF"/>
-        <w:spacing w:after="160"/>
+        <w:t xml:space="preserve">A = </w:t>
+      </w:r>
+      <w:proofErr w:type="spellStart"/>
+      <w:r>
         <w:rPr>
           <w:rFonts w:ascii="Courier New" w:eastAsia="Courier New" w:hAnsi="Courier New" w:cs="Courier New"/>
           <w:color w:val="333333"/>
           <w:sz w:val="21"/>
           <w:szCs w:val="21"/>
         </w:rPr>
-      </w:pPr>
+        <w:t>logLik</w:t>
+      </w:r>
+      <w:proofErr w:type="spellEnd"/>
       <w:r>
         <w:rPr>
           <w:rFonts w:ascii="Courier New" w:eastAsia="Courier New" w:hAnsi="Courier New" w:cs="Courier New"/>
@@ -3638,7 +3087,7 @@
           <w:sz w:val="21"/>
           <w:szCs w:val="21"/>
         </w:rPr>
-        <w:t>B = logLik(complex)</w:t>
+        <w:t>(reduced)</w:t>
       </w:r>
     </w:p>
     <w:p>
@@ -3659,20 +3108,19 @@
           <w:sz w:val="21"/>
           <w:szCs w:val="21"/>
         </w:rPr>
-        <w:t>LLR = -2*(as.numeric(A) - as.numeric(B))</w:t>
-      </w:r>
-    </w:p>
-    <w:p>
-      <w:pPr>
-        <w:shd w:val="clear" w:color="auto" w:fill="FFFFFF"/>
-        <w:spacing w:after="160"/>
+        <w:t xml:space="preserve">B = </w:t>
+      </w:r>
+      <w:proofErr w:type="spellStart"/>
+      <w:r>
         <w:rPr>
           <w:rFonts w:ascii="Courier New" w:eastAsia="Courier New" w:hAnsi="Courier New" w:cs="Courier New"/>
           <w:color w:val="333333"/>
           <w:sz w:val="21"/>
           <w:szCs w:val="21"/>
         </w:rPr>
-      </w:pPr>
+        <w:t>logLik</w:t>
+      </w:r>
+      <w:proofErr w:type="spellEnd"/>
       <w:r>
         <w:rPr>
           <w:rFonts w:ascii="Courier New" w:eastAsia="Courier New" w:hAnsi="Courier New" w:cs="Courier New"/>
@@ -3680,27 +3128,184 @@
           <w:sz w:val="21"/>
           <w:szCs w:val="21"/>
         </w:rPr>
-        <w:t>p.val = pchisq(LLR, df = df(B) - df(A), lower.tail = FALSE)</w:t>
+        <w:t>(complex)</w:t>
       </w:r>
     </w:p>
     <w:p>
       <w:pPr>
         <w:shd w:val="clear" w:color="auto" w:fill="FFFFFF"/>
         <w:spacing w:after="160"/>
-        <w:rPr>
-          <w:color w:val="333333"/>
-          <w:sz w:val="21"/>
-          <w:szCs w:val="21"/>
-        </w:rPr>
-      </w:pPr>
-      <w:r>
         <w:rPr>
           <w:rFonts w:ascii="Courier New" w:eastAsia="Courier New" w:hAnsi="Courier New" w:cs="Courier New"/>
           <w:color w:val="333333"/>
           <w:sz w:val="21"/>
           <w:szCs w:val="21"/>
         </w:rPr>
-        <w:t>p.val = 0</w:t>
+      </w:pPr>
+      <w:r>
+        <w:rPr>
+          <w:rFonts w:ascii="Courier New" w:eastAsia="Courier New" w:hAnsi="Courier New" w:cs="Courier New"/>
+          <w:color w:val="333333"/>
+          <w:sz w:val="21"/>
+          <w:szCs w:val="21"/>
+        </w:rPr>
+        <w:t>LLR = -2*(</w:t>
+      </w:r>
+      <w:proofErr w:type="spellStart"/>
+      <w:proofErr w:type="gramStart"/>
+      <w:r>
+        <w:rPr>
+          <w:rFonts w:ascii="Courier New" w:eastAsia="Courier New" w:hAnsi="Courier New" w:cs="Courier New"/>
+          <w:color w:val="333333"/>
+          <w:sz w:val="21"/>
+          <w:szCs w:val="21"/>
+        </w:rPr>
+        <w:t>as.numeric</w:t>
+      </w:r>
+      <w:proofErr w:type="spellEnd"/>
+      <w:proofErr w:type="gramEnd"/>
+      <w:r>
+        <w:rPr>
+          <w:rFonts w:ascii="Courier New" w:eastAsia="Courier New" w:hAnsi="Courier New" w:cs="Courier New"/>
+          <w:color w:val="333333"/>
+          <w:sz w:val="21"/>
+          <w:szCs w:val="21"/>
+        </w:rPr>
+        <w:t xml:space="preserve">(A) - </w:t>
+      </w:r>
+      <w:proofErr w:type="spellStart"/>
+      <w:r>
+        <w:rPr>
+          <w:rFonts w:ascii="Courier New" w:eastAsia="Courier New" w:hAnsi="Courier New" w:cs="Courier New"/>
+          <w:color w:val="333333"/>
+          <w:sz w:val="21"/>
+          <w:szCs w:val="21"/>
+        </w:rPr>
+        <w:t>as.numeric</w:t>
+      </w:r>
+      <w:proofErr w:type="spellEnd"/>
+      <w:r>
+        <w:rPr>
+          <w:rFonts w:ascii="Courier New" w:eastAsia="Courier New" w:hAnsi="Courier New" w:cs="Courier New"/>
+          <w:color w:val="333333"/>
+          <w:sz w:val="21"/>
+          <w:szCs w:val="21"/>
+        </w:rPr>
+        <w:t>(B))</w:t>
+      </w:r>
+    </w:p>
+    <w:p>
+      <w:pPr>
+        <w:shd w:val="clear" w:color="auto" w:fill="FFFFFF"/>
+        <w:spacing w:after="160"/>
+        <w:rPr>
+          <w:rFonts w:ascii="Courier New" w:eastAsia="Courier New" w:hAnsi="Courier New" w:cs="Courier New"/>
+          <w:color w:val="333333"/>
+          <w:sz w:val="21"/>
+          <w:szCs w:val="21"/>
+        </w:rPr>
+      </w:pPr>
+      <w:proofErr w:type="spellStart"/>
+      <w:r>
+        <w:rPr>
+          <w:rFonts w:ascii="Courier New" w:eastAsia="Courier New" w:hAnsi="Courier New" w:cs="Courier New"/>
+          <w:color w:val="333333"/>
+          <w:sz w:val="21"/>
+          <w:szCs w:val="21"/>
+        </w:rPr>
+        <w:t>p.val</w:t>
+      </w:r>
+      <w:proofErr w:type="spellEnd"/>
+      <w:r>
+        <w:rPr>
+          <w:rFonts w:ascii="Courier New" w:eastAsia="Courier New" w:hAnsi="Courier New" w:cs="Courier New"/>
+          <w:color w:val="333333"/>
+          <w:sz w:val="21"/>
+          <w:szCs w:val="21"/>
+        </w:rPr>
+        <w:t xml:space="preserve"> = </w:t>
+      </w:r>
+      <w:proofErr w:type="spellStart"/>
+      <w:proofErr w:type="gramStart"/>
+      <w:r>
+        <w:rPr>
+          <w:rFonts w:ascii="Courier New" w:eastAsia="Courier New" w:hAnsi="Courier New" w:cs="Courier New"/>
+          <w:color w:val="333333"/>
+          <w:sz w:val="21"/>
+          <w:szCs w:val="21"/>
+        </w:rPr>
+        <w:t>pchisq</w:t>
+      </w:r>
+      <w:proofErr w:type="spellEnd"/>
+      <w:r>
+        <w:rPr>
+          <w:rFonts w:ascii="Courier New" w:eastAsia="Courier New" w:hAnsi="Courier New" w:cs="Courier New"/>
+          <w:color w:val="333333"/>
+          <w:sz w:val="21"/>
+          <w:szCs w:val="21"/>
+        </w:rPr>
+        <w:t>(</w:t>
+      </w:r>
+      <w:proofErr w:type="gramEnd"/>
+      <w:r>
+        <w:rPr>
+          <w:rFonts w:ascii="Courier New" w:eastAsia="Courier New" w:hAnsi="Courier New" w:cs="Courier New"/>
+          <w:color w:val="333333"/>
+          <w:sz w:val="21"/>
+          <w:szCs w:val="21"/>
+        </w:rPr>
+        <w:t xml:space="preserve">LLR, df = df(B) - df(A), </w:t>
+      </w:r>
+      <w:proofErr w:type="spellStart"/>
+      <w:r>
+        <w:rPr>
+          <w:rFonts w:ascii="Courier New" w:eastAsia="Courier New" w:hAnsi="Courier New" w:cs="Courier New"/>
+          <w:color w:val="333333"/>
+          <w:sz w:val="21"/>
+          <w:szCs w:val="21"/>
+        </w:rPr>
+        <w:t>lower.tail</w:t>
+      </w:r>
+      <w:proofErr w:type="spellEnd"/>
+      <w:r>
+        <w:rPr>
+          <w:rFonts w:ascii="Courier New" w:eastAsia="Courier New" w:hAnsi="Courier New" w:cs="Courier New"/>
+          <w:color w:val="333333"/>
+          <w:sz w:val="21"/>
+          <w:szCs w:val="21"/>
+        </w:rPr>
+        <w:t xml:space="preserve"> = FALSE)</w:t>
+      </w:r>
+    </w:p>
+    <w:p>
+      <w:pPr>
+        <w:shd w:val="clear" w:color="auto" w:fill="FFFFFF"/>
+        <w:spacing w:after="160"/>
+        <w:rPr>
+          <w:color w:val="333333"/>
+          <w:sz w:val="21"/>
+          <w:szCs w:val="21"/>
+        </w:rPr>
+      </w:pPr>
+      <w:proofErr w:type="spellStart"/>
+      <w:r>
+        <w:rPr>
+          <w:rFonts w:ascii="Courier New" w:eastAsia="Courier New" w:hAnsi="Courier New" w:cs="Courier New"/>
+          <w:color w:val="333333"/>
+          <w:sz w:val="21"/>
+          <w:szCs w:val="21"/>
+        </w:rPr>
+        <w:t>p.val</w:t>
+      </w:r>
+      <w:proofErr w:type="spellEnd"/>
+      <w:r>
+        <w:rPr>
+          <w:rFonts w:ascii="Courier New" w:eastAsia="Courier New" w:hAnsi="Courier New" w:cs="Courier New"/>
+          <w:color w:val="333333"/>
+          <w:sz w:val="21"/>
+          <w:szCs w:val="21"/>
+        </w:rPr>
+        <w:t xml:space="preserve"> = 0</w:t>
       </w:r>
     </w:p>
     <w:p>
@@ -3720,15 +3325,7 @@
           <w:sz w:val="21"/>
           <w:szCs w:val="21"/>
         </w:rPr>
-        <w:t>A common significance level to use is .05. Under that significance level, we would reject the null hypothesis and conclude that we should use the more complex model. In this example we o</w:t>
-      </w:r>
-      <w:r>
-        <w:rPr>
-          <w:color w:val="333333"/>
-          <w:sz w:val="21"/>
-          <w:szCs w:val="21"/>
-        </w:rPr>
-        <w:t xml:space="preserve">btain a p-value of 0, meaning that the more complex model is doing better than the reduced model. </w:t>
+        <w:t xml:space="preserve">A common significance level to use is .05. Under that significance level, we would reject the null hypothesis and conclude that we should use the more complex model. In this example we obtain a p-value of 0, meaning that the more complex model is doing better than the reduced model. </w:t>
       </w:r>
     </w:p>
     <w:p>
@@ -3764,6 +3361,8 @@
           <w:highlight w:val="white"/>
         </w:rPr>
       </w:pPr>
+      <w:proofErr w:type="spellStart"/>
+      <w:proofErr w:type="gramStart"/>
       <w:r>
         <w:rPr>
           <w:rFonts w:ascii="Courier New" w:eastAsia="Courier New" w:hAnsi="Courier New" w:cs="Courier New"/>
@@ -3772,17 +3371,9 @@
           <w:szCs w:val="20"/>
           <w:highlight w:val="white"/>
         </w:rPr>
-        <w:t>lrtest()</w:t>
-      </w:r>
-      <w:r>
-        <w:rPr>
-          <w:color w:val="333333"/>
-          <w:sz w:val="20"/>
-          <w:szCs w:val="20"/>
-          <w:highlight w:val="white"/>
-        </w:rPr>
-        <w:t xml:space="preserve"> from the </w:t>
-      </w:r>
+        <w:t>lrtest</w:t>
+      </w:r>
+      <w:proofErr w:type="spellEnd"/>
       <w:r>
         <w:rPr>
           <w:rFonts w:ascii="Courier New" w:eastAsia="Courier New" w:hAnsi="Courier New" w:cs="Courier New"/>
@@ -3791,7 +3382,49 @@
           <w:szCs w:val="20"/>
           <w:highlight w:val="white"/>
         </w:rPr>
-        <w:t>lmtest package</w:t>
+        <w:t>(</w:t>
+      </w:r>
+      <w:proofErr w:type="gramEnd"/>
+      <w:r>
+        <w:rPr>
+          <w:rFonts w:ascii="Courier New" w:eastAsia="Courier New" w:hAnsi="Courier New" w:cs="Courier New"/>
+          <w:color w:val="333333"/>
+          <w:sz w:val="20"/>
+          <w:szCs w:val="20"/>
+          <w:highlight w:val="white"/>
+        </w:rPr>
+        <w:t>)</w:t>
+      </w:r>
+      <w:r>
+        <w:rPr>
+          <w:color w:val="333333"/>
+          <w:sz w:val="20"/>
+          <w:szCs w:val="20"/>
+          <w:highlight w:val="white"/>
+        </w:rPr>
+        <w:t xml:space="preserve"> from the </w:t>
+      </w:r>
+      <w:proofErr w:type="spellStart"/>
+      <w:r>
+        <w:rPr>
+          <w:rFonts w:ascii="Courier New" w:eastAsia="Courier New" w:hAnsi="Courier New" w:cs="Courier New"/>
+          <w:color w:val="333333"/>
+          <w:sz w:val="20"/>
+          <w:szCs w:val="20"/>
+          <w:highlight w:val="white"/>
+        </w:rPr>
+        <w:t>lmtest</w:t>
+      </w:r>
+      <w:proofErr w:type="spellEnd"/>
+      <w:r>
+        <w:rPr>
+          <w:rFonts w:ascii="Courier New" w:eastAsia="Courier New" w:hAnsi="Courier New" w:cs="Courier New"/>
+          <w:color w:val="333333"/>
+          <w:sz w:val="20"/>
+          <w:szCs w:val="20"/>
+          <w:highlight w:val="white"/>
+        </w:rPr>
+        <w:t xml:space="preserve"> package</w:t>
       </w:r>
     </w:p>
     <w:p>
@@ -3823,37 +3456,53 @@
         <w:t xml:space="preserve">Observation 5: </w:t>
       </w:r>
       <w:r>
-        <w:t>Mult</w:t>
-      </w:r>
-      <w:r>
-        <w:t>icollinearity among predictor variables.</w:t>
-      </w:r>
-    </w:p>
-    <w:p>
-      <w:r>
-        <w:t>Simply speaking. If there is extensive correlation among predictor variables (especially when a lot of variables are included in the model), the outcome is highly skewed and interpretations may be grossly misleading</w:t>
-      </w:r>
-      <w:r>
-        <w:t xml:space="preserve">. To check for the multicollinearity problem, we can take advantage of </w:t>
-      </w:r>
-      <w:r>
-        <w:lastRenderedPageBreak/>
-        <w:t xml:space="preserve">the </w:t>
-      </w:r>
+        <w:t>Multicollinearity among predictor variables.</w:t>
+      </w:r>
+    </w:p>
+    <w:p>
+      <w:r>
+        <w:t xml:space="preserve">Simply speaking. If there is extensive correlation among predictor variables (especially when a lot of variables are included in the model), the outcome is highly </w:t>
+      </w:r>
+      <w:proofErr w:type="gramStart"/>
+      <w:r>
+        <w:t>skewed</w:t>
+      </w:r>
+      <w:proofErr w:type="gramEnd"/>
+      <w:r>
+        <w:t xml:space="preserve"> and interpretations may be grossly misleading. To check for the multicollinearity problem, we can take advantage of the </w:t>
+      </w:r>
+      <w:proofErr w:type="spellStart"/>
+      <w:proofErr w:type="gramStart"/>
       <w:r>
         <w:rPr>
           <w:rFonts w:ascii="Courier New" w:eastAsia="Courier New" w:hAnsi="Courier New" w:cs="Courier New"/>
         </w:rPr>
-        <w:t xml:space="preserve">vif() </w:t>
-      </w:r>
-      <w:r>
-        <w:t>function from the car package in R. VIF stands for variance inflation factor. It measures how much the variance of any one of the coefficients is inflated due to multicollinea</w:t>
-      </w:r>
-      <w:r>
-        <w:t>rity in the overall model. As a rule of thumb, a vif score over 5 is a problem. A score over 10 should be remedied and you should consider dropping the problematic variable from the regression model or creating an index of all the closely related variables</w:t>
-      </w:r>
-      <w:r>
-        <w:t xml:space="preserve">. </w:t>
+        <w:t>vif</w:t>
+      </w:r>
+      <w:proofErr w:type="spellEnd"/>
+      <w:r>
+        <w:rPr>
+          <w:rFonts w:ascii="Courier New" w:eastAsia="Courier New" w:hAnsi="Courier New" w:cs="Courier New"/>
+        </w:rPr>
+        <w:t>(</w:t>
+      </w:r>
+      <w:proofErr w:type="gramEnd"/>
+      <w:r>
+        <w:rPr>
+          <w:rFonts w:ascii="Courier New" w:eastAsia="Courier New" w:hAnsi="Courier New" w:cs="Courier New"/>
+        </w:rPr>
+        <w:t xml:space="preserve">) </w:t>
+      </w:r>
+      <w:r>
+        <w:t xml:space="preserve">function from the car package in R. VIF stands for variance inflation factor. It measures how much the variance of any one of the coefficients is inflated due to multicollinearity in the overall model. As a rule of thumb, a </w:t>
+      </w:r>
+      <w:proofErr w:type="spellStart"/>
+      <w:r>
+        <w:t>vif</w:t>
+      </w:r>
+      <w:proofErr w:type="spellEnd"/>
+      <w:r>
+        <w:t xml:space="preserve"> score over 5 is a problem. A score over 10 should be remedied and you should consider dropping the problematic variable from the regression model or creating an index of all the closely related variables. </w:t>
       </w:r>
     </w:p>
     <w:p/>
@@ -3876,7 +3525,7 @@
                     <pic:cNvPicPr preferRelativeResize="0"/>
                   </pic:nvPicPr>
                   <pic:blipFill>
-                    <a:blip r:embed="rId17"/>
+                    <a:blip r:embed="rId14"/>
                     <a:srcRect/>
                     <a:stretch>
                       <a:fillRect/>
@@ -3911,7 +3560,37 @@
     </w:p>
     <w:p>
       <w:r>
-        <w:t>We see that MSI_Score as well as MSI_Type both show very high (VIF &gt;&gt; 5) estimates and this is problematic (but somehow also makes sense). So what can we do? Let’s exclude the MSI_Score predictor variable from our full model and see what is happening.</w:t>
+        <w:t xml:space="preserve">We see that </w:t>
+      </w:r>
+      <w:proofErr w:type="spellStart"/>
+      <w:r>
+        <w:t>MSI_Score</w:t>
+      </w:r>
+      <w:proofErr w:type="spellEnd"/>
+      <w:r>
+        <w:t xml:space="preserve"> as well as </w:t>
+      </w:r>
+      <w:proofErr w:type="spellStart"/>
+      <w:r>
+        <w:t>MSI_Type</w:t>
+      </w:r>
+      <w:proofErr w:type="spellEnd"/>
+      <w:r>
+        <w:t xml:space="preserve"> both show very high (VIF &gt;&gt; 5) estimates and this is problematic (but somehow also makes sense). </w:t>
+      </w:r>
+      <w:r>
+        <w:t>So,</w:t>
+      </w:r>
+      <w:r>
+        <w:t xml:space="preserve"> what can we do? Let’s exclude the </w:t>
+      </w:r>
+      <w:proofErr w:type="spellStart"/>
+      <w:r>
+        <w:t>MSI_Score</w:t>
+      </w:r>
+      <w:proofErr w:type="spellEnd"/>
+      <w:r>
+        <w:t xml:space="preserve"> predictor variable from our full model and see what is happening.</w:t>
       </w:r>
     </w:p>
     <w:p/>
@@ -3934,7 +3613,7 @@
                     <pic:cNvPicPr preferRelativeResize="0"/>
                   </pic:nvPicPr>
                   <pic:blipFill>
-                    <a:blip r:embed="rId18"/>
+                    <a:blip r:embed="rId15"/>
                     <a:srcRect/>
                     <a:stretch>
                       <a:fillRect/>
@@ -3968,13 +3647,21 @@
         <w:rPr>
           <w:rFonts w:ascii="Arial Unicode MS" w:eastAsia="Arial Unicode MS" w:hAnsi="Arial Unicode MS" w:cs="Arial Unicode MS"/>
         </w:rPr>
-        <w:t>Well, I know you will ask now → what’s happening with the model performance. Technically speaking they are the same (with some modest exceptions, not shown). However, as MSI_TYPE and MSI_Score were highly correlated, the performance didn’t g</w:t>
-      </w:r>
+        <w:t xml:space="preserve">Well, I know you will ask now → what’s happening with the model performance. Technically speaking they are the same (with some modest exceptions, not shown). However, as MSI_TYPE and </w:t>
+      </w:r>
+      <w:proofErr w:type="spellStart"/>
       <w:r>
         <w:rPr>
           <w:rFonts w:ascii="Arial Unicode MS" w:eastAsia="Arial Unicode MS" w:hAnsi="Arial Unicode MS" w:cs="Arial Unicode MS"/>
         </w:rPr>
-        <w:t xml:space="preserve">o down significantly. </w:t>
+        <w:t>MSI_Score</w:t>
+      </w:r>
+      <w:proofErr w:type="spellEnd"/>
+      <w:r>
+        <w:rPr>
+          <w:rFonts w:ascii="Arial Unicode MS" w:eastAsia="Arial Unicode MS" w:hAnsi="Arial Unicode MS" w:cs="Arial Unicode MS"/>
+        </w:rPr>
+        <w:t xml:space="preserve"> were highly correlated, the performance didn’t go down significantly. </w:t>
       </w:r>
     </w:p>
     <w:p>
@@ -4051,11 +3738,21 @@
           <w:b/>
         </w:rPr>
       </w:pPr>
-      <w:r>
-        <w:rPr>
-          <w:b/>
-        </w:rPr>
-        <w:t xml:space="preserve">as.integer </w:t>
+      <w:proofErr w:type="spellStart"/>
+      <w:proofErr w:type="gramStart"/>
+      <w:r>
+        <w:rPr>
+          <w:b/>
+        </w:rPr>
+        <w:t>as.integer</w:t>
+      </w:r>
+      <w:proofErr w:type="spellEnd"/>
+      <w:proofErr w:type="gramEnd"/>
+      <w:r>
+        <w:rPr>
+          <w:b/>
+        </w:rPr>
+        <w:t xml:space="preserve"> </w:t>
       </w:r>
       <w:r>
         <w:t>for response</w:t>
@@ -4077,11 +3774,21 @@
           <w:b/>
         </w:rPr>
       </w:pPr>
-      <w:r>
-        <w:rPr>
-          <w:b/>
-        </w:rPr>
-        <w:t xml:space="preserve">as.factor </w:t>
+      <w:proofErr w:type="spellStart"/>
+      <w:proofErr w:type="gramStart"/>
+      <w:r>
+        <w:rPr>
+          <w:b/>
+        </w:rPr>
+        <w:t>as.factor</w:t>
+      </w:r>
+      <w:proofErr w:type="spellEnd"/>
+      <w:proofErr w:type="gramEnd"/>
+      <w:r>
+        <w:rPr>
+          <w:b/>
+        </w:rPr>
+        <w:t xml:space="preserve"> </w:t>
       </w:r>
       <w:r>
         <w:t xml:space="preserve">for categorical variables </w:t>
@@ -4103,11 +3810,21 @@
           <w:b/>
         </w:rPr>
       </w:pPr>
-      <w:r>
-        <w:rPr>
-          <w:b/>
-        </w:rPr>
-        <w:t xml:space="preserve">as.numeric </w:t>
+      <w:proofErr w:type="spellStart"/>
+      <w:proofErr w:type="gramStart"/>
+      <w:r>
+        <w:rPr>
+          <w:b/>
+        </w:rPr>
+        <w:t>as.numeric</w:t>
+      </w:r>
+      <w:proofErr w:type="spellEnd"/>
+      <w:proofErr w:type="gramEnd"/>
+      <w:r>
+        <w:rPr>
+          <w:b/>
+        </w:rPr>
+        <w:t xml:space="preserve"> </w:t>
       </w:r>
       <w:r>
         <w:t>for numerical variables</w:t>
@@ -4138,7 +3855,6 @@
         </w:numPr>
       </w:pPr>
       <w:r>
-        <w:lastRenderedPageBreak/>
         <w:t>if you are interested in ODDS, you need to exponentiate the logit-units</w:t>
       </w:r>
     </w:p>
@@ -4150,7 +3866,15 @@
         </w:numPr>
       </w:pPr>
       <w:r>
-        <w:t xml:space="preserve">if you want to translate ODDS into probabilities take a look into the Appendix </w:t>
+        <w:t xml:space="preserve">if you want to translate ODDS into probabilities </w:t>
+      </w:r>
+      <w:proofErr w:type="gramStart"/>
+      <w:r>
+        <w:t>take a look</w:t>
+      </w:r>
+      <w:proofErr w:type="gramEnd"/>
+      <w:r>
+        <w:t xml:space="preserve"> into the Appendix </w:t>
       </w:r>
     </w:p>
     <w:p>
@@ -4163,17 +3887,36 @@
       <w:r>
         <w:t xml:space="preserve">Use may consider the </w:t>
       </w:r>
+      <w:proofErr w:type="spellStart"/>
       <w:r>
         <w:rPr>
           <w:rFonts w:ascii="Courier New" w:eastAsia="Courier New" w:hAnsi="Courier New" w:cs="Courier New"/>
         </w:rPr>
-        <w:t xml:space="preserve">wald.test() </w:t>
-      </w:r>
-      <w:r>
-        <w:t>for assessing th</w:t>
-      </w:r>
-      <w:r>
-        <w:t>e overall effect of one predictor variable</w:t>
+        <w:t>wald.</w:t>
+      </w:r>
+      <w:proofErr w:type="gramStart"/>
+      <w:r>
+        <w:rPr>
+          <w:rFonts w:ascii="Courier New" w:eastAsia="Courier New" w:hAnsi="Courier New" w:cs="Courier New"/>
+        </w:rPr>
+        <w:t>test</w:t>
+      </w:r>
+      <w:proofErr w:type="spellEnd"/>
+      <w:r>
+        <w:rPr>
+          <w:rFonts w:ascii="Courier New" w:eastAsia="Courier New" w:hAnsi="Courier New" w:cs="Courier New"/>
+        </w:rPr>
+        <w:t>(</w:t>
+      </w:r>
+      <w:proofErr w:type="gramEnd"/>
+      <w:r>
+        <w:rPr>
+          <w:rFonts w:ascii="Courier New" w:eastAsia="Courier New" w:hAnsi="Courier New" w:cs="Courier New"/>
+        </w:rPr>
+        <w:t xml:space="preserve">) </w:t>
+      </w:r>
+      <w:r>
+        <w:t>for assessing the overall effect of one predictor variable</w:t>
       </w:r>
     </w:p>
     <w:p>
@@ -4195,10 +3938,8 @@
         </w:numPr>
       </w:pPr>
       <w:r>
-        <w:t xml:space="preserve">Metrics described (McFadden, AIC, etc.) should be interpreted with caution. There is no ‘one size fits all’ metric, rather, use different estimates to compare model </w:t>
-      </w:r>
-      <w:r>
-        <w:t>among each other.</w:t>
+        <w:lastRenderedPageBreak/>
+        <w:t>Metrics described (McFadden, AIC, etc.) should be interpreted with caution. There is no ‘one size fits all’ metric, rather, use different estimates to compare model among each other.</w:t>
       </w:r>
     </w:p>
     <w:p>
@@ -4224,7 +3965,15 @@
         <w:t>‘probabilities’</w:t>
       </w:r>
       <w:r>
-        <w:t xml:space="preserve"> from a logistic regression model to ODDS or log(ODDS)? Firstly, probabilities are </w:t>
+        <w:t xml:space="preserve"> from a logistic regression model to ODDS or </w:t>
+      </w:r>
+      <w:proofErr w:type="gramStart"/>
+      <w:r>
+        <w:t>log(</w:t>
+      </w:r>
+      <w:proofErr w:type="gramEnd"/>
+      <w:r>
+        <w:t xml:space="preserve">ODDS)? Firstly, probabilities are </w:t>
       </w:r>
       <w:r>
         <w:rPr>
@@ -4234,10 +3983,15 @@
         <w:t xml:space="preserve">always </w:t>
       </w:r>
       <w:r>
-        <w:t xml:space="preserve">bound in the range of 0-1. Secondly, ODDS range </w:t>
-      </w:r>
-      <w:r>
-        <w:t xml:space="preserve">from 0 to positive infinity. Thirdly, log(ODDS) range </w:t>
+        <w:t xml:space="preserve">bound in the range of 0-1. Secondly, ODDS range from 0 to positive infinity. Thirdly, </w:t>
+      </w:r>
+      <w:proofErr w:type="gramStart"/>
+      <w:r>
+        <w:t>log(</w:t>
+      </w:r>
+      <w:proofErr w:type="gramEnd"/>
+      <w:r>
+        <w:t xml:space="preserve">ODDS) range </w:t>
       </w:r>
       <w:r>
         <w:rPr>
@@ -4253,26 +4007,17 @@
     <w:p/>
     <w:p/>
     <w:p/>
-    <w:p/>
-    <w:p/>
-    <w:p/>
-    <w:p>
-      <w:pPr>
-        <w:rPr>
-          <w:b/>
-        </w:rPr>
-      </w:pPr>
-      <w:r>
-        <w:rPr>
-          <w:b/>
-        </w:rPr>
-        <w:t>Appe</w:t>
-      </w:r>
-      <w:r>
-        <w:rPr>
-          <w:b/>
-        </w:rPr>
-        <w:t>ndix:</w:t>
+    <w:p>
+      <w:pPr>
+        <w:rPr>
+          <w:b/>
+        </w:rPr>
+      </w:pPr>
+      <w:r>
+        <w:rPr>
+          <w:b/>
+        </w:rPr>
+        <w:t>Appendix:</w:t>
       </w:r>
     </w:p>
     <w:p>
@@ -4289,16 +4034,7 @@
           <w:rPr>
             <w:rFonts w:ascii="Cambria Math" w:hAnsi="Cambria Math"/>
           </w:rPr>
-          <m:t>ODDS</m:t>
-        </m:r>
-        <m:r>
-          <m:rPr>
-            <m:sty m:val="bi"/>
-          </m:rPr>
-          <w:rPr>
-            <w:rFonts w:ascii="Cambria Math" w:hAnsi="Cambria Math"/>
-          </w:rPr>
-          <m:t xml:space="preserve"> = </m:t>
+          <m:t xml:space="preserve">ODDS = </m:t>
         </m:r>
         <m:f>
           <m:fPr>
@@ -4328,25 +4064,7 @@
               <w:rPr>
                 <w:rFonts w:ascii="Cambria Math" w:hAnsi="Cambria Math"/>
               </w:rPr>
-              <m:t>(1-</m:t>
-            </m:r>
-            <m:r>
-              <m:rPr>
-                <m:sty m:val="bi"/>
-              </m:rPr>
-              <w:rPr>
-                <w:rFonts w:ascii="Cambria Math" w:hAnsi="Cambria Math"/>
-              </w:rPr>
-              <m:t>p</m:t>
-            </m:r>
-            <m:r>
-              <m:rPr>
-                <m:sty m:val="bi"/>
-              </m:rPr>
-              <w:rPr>
-                <w:rFonts w:ascii="Cambria Math" w:hAnsi="Cambria Math"/>
-              </w:rPr>
-              <m:t>)</m:t>
+              <m:t>(1-p)</m:t>
             </m:r>
           </m:den>
         </m:f>
@@ -4371,37 +4089,7 @@
           <w:rPr>
             <w:rFonts w:ascii="Cambria Math" w:hAnsi="Cambria Math"/>
           </w:rPr>
-          <m:t>logit</m:t>
-        </m:r>
-        <m:r>
-          <w:rPr>
-            <w:rFonts w:ascii="Cambria Math" w:hAnsi="Cambria Math"/>
-          </w:rPr>
-          <m:t>(</m:t>
-        </m:r>
-        <m:r>
-          <w:rPr>
-            <w:rFonts w:ascii="Cambria Math" w:hAnsi="Cambria Math"/>
-          </w:rPr>
-          <m:t>p</m:t>
-        </m:r>
-        <m:r>
-          <w:rPr>
-            <w:rFonts w:ascii="Cambria Math" w:hAnsi="Cambria Math"/>
-          </w:rPr>
-          <m:t xml:space="preserve">) = </m:t>
-        </m:r>
-        <m:r>
-          <w:rPr>
-            <w:rFonts w:ascii="Cambria Math" w:hAnsi="Cambria Math"/>
-          </w:rPr>
-          <m:t>log</m:t>
-        </m:r>
-        <m:r>
-          <w:rPr>
-            <w:rFonts w:ascii="Cambria Math" w:hAnsi="Cambria Math"/>
-          </w:rPr>
-          <m:t>(</m:t>
+          <m:t>logit(p) = log(</m:t>
         </m:r>
         <m:f>
           <m:fPr>
@@ -4424,13 +4112,7 @@
               <w:rPr>
                 <w:rFonts w:ascii="Cambria Math" w:hAnsi="Cambria Math"/>
               </w:rPr>
-              <m:t>1-</m:t>
-            </m:r>
-            <m:r>
-              <w:rPr>
-                <w:rFonts w:ascii="Cambria Math" w:hAnsi="Cambria Math"/>
-              </w:rPr>
-              <m:t>p</m:t>
+              <m:t>1-p</m:t>
             </m:r>
           </m:den>
         </m:f>
@@ -4453,13 +4135,7 @@
             <w:rPr>
               <w:rFonts w:ascii="Cambria Math" w:hAnsi="Cambria Math"/>
             </w:rPr>
-            <m:t>p</m:t>
-          </m:r>
-          <m:r>
-            <w:rPr>
-              <w:rFonts w:ascii="Cambria Math" w:hAnsi="Cambria Math"/>
-            </w:rPr>
-            <m:t xml:space="preserve"> =</m:t>
+            <m:t>p =</m:t>
           </m:r>
           <m:f>
             <m:fPr>
@@ -4474,25 +4150,7 @@
                 <w:rPr>
                   <w:rFonts w:ascii="Cambria Math" w:hAnsi="Cambria Math"/>
                 </w:rPr>
-                <m:t>exp</m:t>
-              </m:r>
-              <m:r>
-                <w:rPr>
-                  <w:rFonts w:ascii="Cambria Math" w:hAnsi="Cambria Math"/>
-                </w:rPr>
-                <m:t>(</m:t>
-              </m:r>
-              <m:r>
-                <w:rPr>
-                  <w:rFonts w:ascii="Cambria Math" w:hAnsi="Cambria Math"/>
-                </w:rPr>
-                <m:t>logit</m:t>
-              </m:r>
-              <m:r>
-                <w:rPr>
-                  <w:rFonts w:ascii="Cambria Math" w:hAnsi="Cambria Math"/>
-                </w:rPr>
-                <m:t>)</m:t>
+                <m:t>exp(logit)</m:t>
               </m:r>
             </m:num>
             <m:den>
@@ -4500,31 +4158,7 @@
                 <w:rPr>
                   <w:rFonts w:ascii="Cambria Math" w:hAnsi="Cambria Math"/>
                 </w:rPr>
-                <m:t xml:space="preserve">(1 + </m:t>
-              </m:r>
-              <m:r>
-                <w:rPr>
-                  <w:rFonts w:ascii="Cambria Math" w:hAnsi="Cambria Math"/>
-                </w:rPr>
-                <m:t>exp</m:t>
-              </m:r>
-              <m:r>
-                <w:rPr>
-                  <w:rFonts w:ascii="Cambria Math" w:hAnsi="Cambria Math"/>
-                </w:rPr>
-                <m:t>(</m:t>
-              </m:r>
-              <m:r>
-                <w:rPr>
-                  <w:rFonts w:ascii="Cambria Math" w:hAnsi="Cambria Math"/>
-                </w:rPr>
-                <m:t>logit</m:t>
-              </m:r>
-              <m:r>
-                <w:rPr>
-                  <w:rFonts w:ascii="Cambria Math" w:hAnsi="Cambria Math"/>
-                </w:rPr>
-                <m:t>))</m:t>
+                <m:t>(1 + exp(logit))</m:t>
               </m:r>
             </m:den>
           </m:f>
